--- a/BoardGameCatalog/test_template.docx
+++ b/BoardGameCatalog/test_template.docx
@@ -216,18 +216,18 @@
         <mc:AlternateContent>
           <mc:Choice Requires="wps">
             <w:drawing>
-              <wp:anchor distT="36576" distB="36576" distL="36576" distR="36576" simplePos="0" relativeHeight="251669504" behindDoc="0" locked="0" layoutInCell="1" allowOverlap="1" wp14:anchorId="4A4BE2D6" wp14:editId="597B374C">
+              <wp:anchor distT="36576" distB="36576" distL="36576" distR="36576" simplePos="0" relativeHeight="251665408" behindDoc="0" locked="0" layoutInCell="1" allowOverlap="1" wp14:anchorId="3CC2B9FE" wp14:editId="04909C4B">
                 <wp:simplePos x="0" y="0"/>
                 <wp:positionH relativeFrom="column">
-                  <wp:posOffset>4701540</wp:posOffset>
+                  <wp:posOffset>5346065</wp:posOffset>
                 </wp:positionH>
                 <wp:positionV relativeFrom="paragraph">
-                  <wp:posOffset>2007870</wp:posOffset>
+                  <wp:posOffset>2509520</wp:posOffset>
                 </wp:positionV>
-                <wp:extent cx="1598930" cy="278130"/>
-                <wp:effectExtent l="0" t="0" r="4445" b="0"/>
+                <wp:extent cx="518160" cy="228600"/>
+                <wp:effectExtent l="3175" t="0" r="2540" b="3810"/>
                 <wp:wrapNone/>
-                <wp:docPr id="32" name="Text Box 32"/>
+                <wp:docPr id="38" name="Text Box 38"/>
                 <wp:cNvGraphicFramePr>
                   <a:graphicFrameLocks xmlns:a="http://schemas.openxmlformats.org/drawingml/2006/main"/>
                 </wp:cNvGraphicFramePr>
@@ -240,7 +240,328 @@
                       <wps:spPr bwMode="auto">
                         <a:xfrm>
                           <a:off x="0" y="0"/>
-                          <a:ext cx="1598930" cy="278130"/>
+                          <a:ext cx="518160" cy="228600"/>
+                        </a:xfrm>
+                        <a:prstGeom prst="rect">
+                          <a:avLst/>
+                        </a:prstGeom>
+                        <a:noFill/>
+                        <a:ln>
+                          <a:noFill/>
+                        </a:ln>
+                        <a:effectLst/>
+                        <a:extLst>
+                          <a:ext uri="{909E8E84-426E-40DD-AFC4-6F175D3DCCD1}">
+                            <a14:hiddenFill xmlns:a14="http://schemas.microsoft.com/office/drawing/2010/main">
+                              <a:solidFill>
+                                <a:srgbClr val="5B9BD5"/>
+                              </a:solidFill>
+                            </a14:hiddenFill>
+                          </a:ext>
+                          <a:ext uri="{91240B29-F687-4F45-9708-019B960494DF}">
+                            <a14:hiddenLine xmlns:a14="http://schemas.microsoft.com/office/drawing/2010/main" w="25400">
+                              <a:solidFill>
+                                <a:schemeClr val="dk1">
+                                  <a:lumMod val="0"/>
+                                  <a:lumOff val="0"/>
+                                </a:schemeClr>
+                              </a:solidFill>
+                              <a:miter lim="800000"/>
+                              <a:headEnd/>
+                              <a:tailEnd/>
+                            </a14:hiddenLine>
+                          </a:ext>
+                          <a:ext uri="{AF507438-7753-43E0-B8FC-AC1667EBCBE1}">
+                            <a14:hiddenEffects xmlns:a14="http://schemas.microsoft.com/office/drawing/2010/main">
+                              <a:effectLst/>
+                            </a14:hiddenEffects>
+                          </a:ext>
+                        </a:extLst>
+                      </wps:spPr>
+                      <wps:txbx>
+                        <w:txbxContent>
+                          <w:p>
+                            <w:pPr>
+                              <w:widowControl w:val="0"/>
+                              <w:jc w:val="center"/>
+                              <w:rPr>
+                                <w:rFonts w:ascii="Avenir Next LT Pro Light" w:hAnsi="Avenir Next LT Pro Light"/>
+                                <w:i/>
+                                <w:iCs/>
+                                <w14:ligatures w14:val="none"/>
+                              </w:rPr>
+                            </w:pPr>
+                            <w:r>
+                              <w:rPr>
+                                <w:rFonts w:ascii="Avenir Next LT Pro Light" w:hAnsi="Avenir Next LT Pro Light"/>
+                                <w:i/>
+                                <w:iCs/>
+                                <w14:ligatures w14:val="none"/>
+                              </w:rPr>
+                              <w:t>type</w:t>
+                            </w:r>
+                          </w:p>
+                        </w:txbxContent>
+                      </wps:txbx>
+                      <wps:bodyPr rot="0" vert="horz" wrap="square" lIns="36576" tIns="36576" rIns="36576" bIns="36576" anchor="t" anchorCtr="0" upright="1">
+                        <a:noAutofit/>
+                      </wps:bodyPr>
+                    </wps:wsp>
+                  </a:graphicData>
+                </a:graphic>
+                <wp14:sizeRelH relativeFrom="page">
+                  <wp14:pctWidth>0</wp14:pctWidth>
+                </wp14:sizeRelH>
+                <wp14:sizeRelV relativeFrom="page">
+                  <wp14:pctHeight>0</wp14:pctHeight>
+                </wp14:sizeRelV>
+              </wp:anchor>
+            </w:drawing>
+          </mc:Choice>
+          <mc:Fallback>
+            <w:pict>
+              <v:shapetype w14:anchorId="3CC2B9FE" id="_x0000_t202" coordsize="21600,21600" o:spt="202" path="m,l,21600r21600,l21600,xe">
+                <v:stroke joinstyle="miter"/>
+                <v:path gradientshapeok="t" o:connecttype="rect"/>
+              </v:shapetype>
+              <v:shape id="Text Box 38" o:spid="_x0000_s1026" type="#_x0000_t202" style="position:absolute;margin-left:420.95pt;margin-top:197.6pt;width:40.8pt;height:18pt;z-index:251665408;visibility:visible;mso-wrap-style:square;mso-width-percent:0;mso-height-percent:0;mso-wrap-distance-left:2.88pt;mso-wrap-distance-top:2.88pt;mso-wrap-distance-right:2.88pt;mso-wrap-distance-bottom:2.88pt;mso-position-horizontal:absolute;mso-position-horizontal-relative:text;mso-position-vertical:absolute;mso-position-vertical-relative:text;mso-width-percent:0;mso-height-percent:0;mso-width-relative:page;mso-height-relative:page;v-text-anchor:top" o:gfxdata="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" filled="f" fillcolor="#5b9bd5" stroked="f" strokecolor="black [0]" strokeweight="2pt">
+                <v:textbox inset="2.88pt,2.88pt,2.88pt,2.88pt">
+                  <w:txbxContent>
+                    <w:p>
+                      <w:pPr>
+                        <w:widowControl w:val="0"/>
+                        <w:jc w:val="center"/>
+                        <w:rPr>
+                          <w:rFonts w:ascii="Avenir Next LT Pro Light" w:hAnsi="Avenir Next LT Pro Light"/>
+                          <w:i/>
+                          <w:iCs/>
+                          <w14:ligatures w14:val="none"/>
+                        </w:rPr>
+                      </w:pPr>
+                      <w:r>
+                        <w:rPr>
+                          <w:rFonts w:ascii="Avenir Next LT Pro Light" w:hAnsi="Avenir Next LT Pro Light"/>
+                          <w:i/>
+                          <w:iCs/>
+                          <w14:ligatures w14:val="none"/>
+                        </w:rPr>
+                        <w:t>type</w:t>
+                      </w:r>
+                    </w:p>
+                  </w:txbxContent>
+                </v:textbox>
+              </v:shape>
+            </w:pict>
+          </mc:Fallback>
+        </mc:AlternateContent>
+      </w:r>
+      <w:r>
+        <w:rPr>
+          <w:rFonts w:ascii="Times New Roman" w:hAnsi="Times New Roman" w:cs="Times New Roman"/>
+          <w:noProof/>
+          <w:color w:val="auto"/>
+          <w:kern w:val="0"/>
+          <w:sz w:val="24"/>
+          <w:szCs w:val="24"/>
+          <w14:ligatures w14:val="none"/>
+          <w14:cntxtAlts w14:val="0"/>
+        </w:rPr>
+        <mc:AlternateContent>
+          <mc:Choice Requires="wps">
+            <w:drawing>
+              <wp:anchor distT="36576" distB="36576" distL="36576" distR="36576" simplePos="0" relativeHeight="251664384" behindDoc="0" locked="0" layoutInCell="1" allowOverlap="1" wp14:anchorId="389810A1" wp14:editId="3AC8972E">
+                <wp:simplePos x="0" y="0"/>
+                <wp:positionH relativeFrom="column">
+                  <wp:posOffset>4998720</wp:posOffset>
+                </wp:positionH>
+                <wp:positionV relativeFrom="paragraph">
+                  <wp:posOffset>2743835</wp:posOffset>
+                </wp:positionV>
+                <wp:extent cx="1197610" cy="327025"/>
+                <wp:effectExtent l="8255" t="5715" r="3810" b="635"/>
+                <wp:wrapNone/>
+                <wp:docPr id="39" name="Rectangle: Rounded Corners 39"/>
+                <wp:cNvGraphicFramePr>
+                  <a:graphicFrameLocks xmlns:a="http://schemas.openxmlformats.org/drawingml/2006/main"/>
+                </wp:cNvGraphicFramePr>
+                <a:graphic xmlns:a="http://schemas.openxmlformats.org/drawingml/2006/main">
+                  <a:graphicData uri="http://schemas.microsoft.com/office/word/2010/wordprocessingShape">
+                    <wps:wsp>
+                      <wps:cNvSpPr>
+                        <a:spLocks noChangeArrowheads="1"/>
+                      </wps:cNvSpPr>
+                      <wps:spPr bwMode="auto">
+                        <a:xfrm>
+                          <a:off x="0" y="0"/>
+                          <a:ext cx="1197610" cy="327025"/>
+                        </a:xfrm>
+                        <a:prstGeom prst="roundRect">
+                          <a:avLst>
+                            <a:gd name="adj" fmla="val 16667"/>
+                          </a:avLst>
+                        </a:prstGeom>
+                        <a:solidFill>
+                          <a:srgbClr val="C09100"/>
+                        </a:solidFill>
+                        <a:ln>
+                          <a:noFill/>
+                        </a:ln>
+                        <a:effectLst/>
+                        <a:extLst>
+                          <a:ext uri="{91240B29-F687-4F45-9708-019B960494DF}">
+                            <a14:hiddenLine xmlns:a14="http://schemas.microsoft.com/office/drawing/2010/main" w="25400">
+                              <a:solidFill>
+                                <a:schemeClr val="dk1">
+                                  <a:lumMod val="0"/>
+                                  <a:lumOff val="0"/>
+                                </a:schemeClr>
+                              </a:solidFill>
+                              <a:round/>
+                              <a:headEnd/>
+                              <a:tailEnd/>
+                            </a14:hiddenLine>
+                          </a:ext>
+                          <a:ext uri="{AF507438-7753-43E0-B8FC-AC1667EBCBE1}">
+                            <a14:hiddenEffects xmlns:a14="http://schemas.microsoft.com/office/drawing/2010/main">
+                              <a:effectLst>
+                                <a:outerShdw dist="35921" dir="2700000" algn="ctr" rotWithShape="0">
+                                  <a:schemeClr val="dk1">
+                                    <a:lumMod val="0"/>
+                                    <a:lumOff val="0"/>
+                                  </a:schemeClr>
+                                </a:outerShdw>
+                              </a:effectLst>
+                            </a14:hiddenEffects>
+                          </a:ext>
+                        </a:extLst>
+                      </wps:spPr>
+                      <wps:txbx>
+                        <w:txbxContent>
+                          <w:p>
+                            <w:pPr>
+                              <w:widowControl w:val="0"/>
+                              <w:spacing w:after="0"/>
+                              <w:jc w:val="center"/>
+                              <w:rPr>
+                                <w:rFonts w:ascii="Avenir Next LT Pro Light" w:hAnsi="Avenir Next LT Pro Light"/>
+                                <w:b/>
+                                <w:bCs/>
+                                <w:color w:val="FFFFFF"/>
+                                <w:sz w:val="30"/>
+                                <w:szCs w:val="30"/>
+                                <w14:ligatures w14:val="none"/>
+                              </w:rPr>
+                            </w:pPr>
+                            <w:r>
+                              <w:rPr>
+                                <w:rFonts w:ascii="Avenir Next LT Pro Light" w:hAnsi="Avenir Next LT Pro Light"/>
+                                <w:b/>
+                                <w:bCs/>
+                                <w:color w:val="FFFFFF"/>
+                                <w:sz w:val="30"/>
+                                <w:szCs w:val="30"/>
+                                <w14:ligatures w14:val="none"/>
+                              </w:rPr>
+                              <w:t>ABSTRACT</w:t>
+                            </w:r>
+                          </w:p>
+                        </w:txbxContent>
+                      </wps:txbx>
+                      <wps:bodyPr rot="0" vert="horz" wrap="square" lIns="36576" tIns="36576" rIns="36576" bIns="36576" anchor="t" anchorCtr="0" upright="1">
+                        <a:noAutofit/>
+                      </wps:bodyPr>
+                    </wps:wsp>
+                  </a:graphicData>
+                </a:graphic>
+                <wp14:sizeRelH relativeFrom="page">
+                  <wp14:pctWidth>0</wp14:pctWidth>
+                </wp14:sizeRelH>
+                <wp14:sizeRelV relativeFrom="page">
+                  <wp14:pctHeight>0</wp14:pctHeight>
+                </wp14:sizeRelV>
+              </wp:anchor>
+            </w:drawing>
+          </mc:Choice>
+          <mc:Fallback>
+            <w:pict>
+              <v:roundrect w14:anchorId="389810A1" id="Rectangle: Rounded Corners 39" o:spid="_x0000_s1027" style="position:absolute;margin-left:393.6pt;margin-top:216.05pt;width:94.3pt;height:25.75pt;z-index:251664384;visibility:visible;mso-wrap-style:square;mso-width-percent:0;mso-height-percent:0;mso-wrap-distance-left:2.88pt;mso-wrap-distance-top:2.88pt;mso-wrap-distance-right:2.88pt;mso-wrap-distance-bottom:2.88pt;mso-position-horizontal:absolute;mso-position-horizontal-relative:text;mso-position-vertical:absolute;mso-position-vertical-relative:text;mso-width-percent:0;mso-height-percent:0;mso-width-relative:page;mso-height-relative:page;v-text-anchor:top" arcsize="10923f" o:gfxdata="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" fillcolor="#c09100" stroked="f" strokecolor="black [0]" strokeweight="2pt">
+                <v:shadow color="black [0]"/>
+                <v:textbox inset="2.88pt,2.88pt,2.88pt,2.88pt">
+                  <w:txbxContent>
+                    <w:p>
+                      <w:pPr>
+                        <w:widowControl w:val="0"/>
+                        <w:spacing w:after="0"/>
+                        <w:jc w:val="center"/>
+                        <w:rPr>
+                          <w:rFonts w:ascii="Avenir Next LT Pro Light" w:hAnsi="Avenir Next LT Pro Light"/>
+                          <w:b/>
+                          <w:bCs/>
+                          <w:color w:val="FFFFFF"/>
+                          <w:sz w:val="30"/>
+                          <w:szCs w:val="30"/>
+                          <w14:ligatures w14:val="none"/>
+                        </w:rPr>
+                      </w:pPr>
+                      <w:r>
+                        <w:rPr>
+                          <w:rFonts w:ascii="Avenir Next LT Pro Light" w:hAnsi="Avenir Next LT Pro Light"/>
+                          <w:b/>
+                          <w:bCs/>
+                          <w:color w:val="FFFFFF"/>
+                          <w:sz w:val="30"/>
+                          <w:szCs w:val="30"/>
+                          <w14:ligatures w14:val="none"/>
+                        </w:rPr>
+                        <w:t>ABSTRACT</w:t>
+                      </w:r>
+                    </w:p>
+                  </w:txbxContent>
+                </v:textbox>
+              </v:roundrect>
+            </w:pict>
+          </mc:Fallback>
+        </mc:AlternateContent>
+      </w:r>
+      <w:r>
+        <w:rPr>
+          <w:rFonts w:ascii="Times New Roman" w:hAnsi="Times New Roman" w:cs="Times New Roman"/>
+          <w:noProof/>
+          <w:color w:val="auto"/>
+          <w:kern w:val="0"/>
+          <w:sz w:val="24"/>
+          <w:szCs w:val="24"/>
+          <w14:ligatures w14:val="none"/>
+          <w14:cntxtAlts w14:val="0"/>
+        </w:rPr>
+        <mc:AlternateContent>
+          <mc:Choice Requires="wps">
+            <w:drawing>
+              <wp:anchor distT="36576" distB="36576" distL="36576" distR="36576" simplePos="0" relativeHeight="251663360" behindDoc="0" locked="0" layoutInCell="1" allowOverlap="1" wp14:anchorId="21363B92" wp14:editId="3C5C8073">
+                <wp:simplePos x="0" y="0"/>
+                <wp:positionH relativeFrom="column">
+                  <wp:posOffset>-466090</wp:posOffset>
+                </wp:positionH>
+                <wp:positionV relativeFrom="paragraph">
+                  <wp:posOffset>2724150</wp:posOffset>
+                </wp:positionV>
+                <wp:extent cx="2020570" cy="2109470"/>
+                <wp:effectExtent l="1270" t="635" r="0" b="4445"/>
+                <wp:wrapNone/>
+                <wp:docPr id="40" name="Text Box 40"/>
+                <wp:cNvGraphicFramePr>
+                  <a:graphicFrameLocks xmlns:a="http://schemas.openxmlformats.org/drawingml/2006/main"/>
+                </wp:cNvGraphicFramePr>
+                <a:graphic xmlns:a="http://schemas.openxmlformats.org/drawingml/2006/main">
+                  <a:graphicData uri="http://schemas.microsoft.com/office/word/2010/wordprocessingShape">
+                    <wps:wsp>
+                      <wps:cNvSpPr txBox="1">
+                        <a:spLocks noChangeArrowheads="1"/>
+                      </wps:cNvSpPr>
+                      <wps:spPr bwMode="auto">
+                        <a:xfrm>
+                          <a:off x="0" y="0"/>
+                          <a:ext cx="2020570" cy="2109470"/>
                         </a:xfrm>
                         <a:prstGeom prst="rect">
                           <a:avLst/>
@@ -292,25 +613,192 @@
                             <w:r>
                               <w:rPr>
                                 <w:rFonts w:ascii="Avenir Next LT Pro Light" w:hAnsi="Avenir Next LT Pro Light"/>
-                                <w14:ligatures w14:val="none"/>
-                              </w:rPr>
-                              <w:t>2</w:t>
-                            </w:r>
-                            <w:r>
-                              <w:rPr>
-                                <w:rFonts w:ascii="Avenir Next LT Pro Light" w:hAnsi="Avenir Next LT Pro Light"/>
-                                <w14:ligatures w14:val="none"/>
-                              </w:rPr>
-                              <w:tab/>
-                              <w:t xml:space="preserve">        20</w:t>
-                            </w:r>
-                            <w:r>
-                              <w:rPr>
-                                <w:rFonts w:ascii="Avenir Next LT Pro Light" w:hAnsi="Avenir Next LT Pro Light"/>
-                                <w14:ligatures w14:val="none"/>
-                              </w:rPr>
-                              <w:tab/>
-                              <w:t xml:space="preserve">    1.89</w:t>
+                                <w:b/>
+                                <w:bCs/>
+                                <w:color w:val="C09100"/>
+                                <w14:ligatures w14:val="none"/>
+                              </w:rPr>
+                              <w:t xml:space="preserve">Published </w:t>
+                            </w:r>
+                            <w:r>
+                              <w:rPr>
+                                <w:rFonts w:ascii="Avenir Next LT Pro Light" w:hAnsi="Avenir Next LT Pro Light"/>
+                                <w14:ligatures w14:val="none"/>
+                              </w:rPr>
+                              <w:fldChar w:fldCharType="begin"/>
+                            </w:r>
+                            <w:r>
+                              <w:rPr>
+                                <w:rFonts w:ascii="Avenir Next LT Pro Light" w:hAnsi="Avenir Next LT Pro Light"/>
+                                <w14:ligatures w14:val="none"/>
+                              </w:rPr>
+                              <w:instrText xml:space="preserve"> MERGEFIELD  Year  \* MERGEFORMAT </w:instrText>
+                            </w:r>
+                            <w:r>
+                              <w:rPr>
+                                <w:rFonts w:ascii="Avenir Next LT Pro Light" w:hAnsi="Avenir Next LT Pro Light"/>
+                                <w14:ligatures w14:val="none"/>
+                              </w:rPr>
+                              <w:fldChar w:fldCharType="separate"/>
+                            </w:r>
+                            <w:r>
+                              <w:rPr>
+                                <w:rFonts w:ascii="Avenir Next LT Pro Light" w:hAnsi="Avenir Next LT Pro Light"/>
+                                <w:noProof/>
+                                <w14:ligatures w14:val="none"/>
+                              </w:rPr>
+                              <w:t>«Year»</w:t>
+                            </w:r>
+                            <w:r>
+                              <w:rPr>
+                                <w:rFonts w:ascii="Avenir Next LT Pro Light" w:hAnsi="Avenir Next LT Pro Light"/>
+                                <w14:ligatures w14:val="none"/>
+                              </w:rPr>
+                              <w:fldChar w:fldCharType="end"/>
+                            </w:r>
+                          </w:p>
+                          <w:p>
+                            <w:pPr>
+                              <w:widowControl w:val="0"/>
+                              <w:spacing w:after="0"/>
+                              <w:rPr>
+                                <w:rFonts w:ascii="Avenir Next LT Pro Light" w:hAnsi="Avenir Next LT Pro Light"/>
+                                <w14:ligatures w14:val="none"/>
+                              </w:rPr>
+                            </w:pPr>
+                            <w:r>
+                              <w:rPr>
+                                <w:rFonts w:ascii="Avenir Next LT Pro Light" w:hAnsi="Avenir Next LT Pro Light"/>
+                                <w:b/>
+                                <w:bCs/>
+                                <w:color w:val="C09100"/>
+                                <w14:ligatures w14:val="none"/>
+                              </w:rPr>
+                              <w:t xml:space="preserve">Publisher </w:t>
+                            </w:r>
+                            <w:r>
+                              <w:rPr>
+                                <w:rFonts w:ascii="Avenir Next LT Pro Light" w:hAnsi="Avenir Next LT Pro Light"/>
+                                <w14:ligatures w14:val="none"/>
+                              </w:rPr>
+                              <w:t xml:space="preserve">Lookout Games </w:t>
+                            </w:r>
+                          </w:p>
+                          <w:p>
+                            <w:pPr>
+                              <w:widowControl w:val="0"/>
+                              <w:spacing w:after="0"/>
+                              <w:rPr>
+                                <w:rFonts w:ascii="Avenir Next LT Pro Light" w:hAnsi="Avenir Next LT Pro Light"/>
+                                <w14:ligatures w14:val="none"/>
+                              </w:rPr>
+                            </w:pPr>
+                            <w:r>
+                              <w:rPr>
+                                <w:rFonts w:ascii="Avenir Next LT Pro Light" w:hAnsi="Avenir Next LT Pro Light"/>
+                                <w:b/>
+                                <w:bCs/>
+                                <w:color w:val="C09100"/>
+                                <w14:ligatures w14:val="none"/>
+                              </w:rPr>
+                              <w:t xml:space="preserve">Designer </w:t>
+                            </w:r>
+                            <w:r>
+                              <w:rPr>
+                                <w:rFonts w:ascii="Avenir Next LT Pro Light" w:hAnsi="Avenir Next LT Pro Light"/>
+                                <w14:ligatures w14:val="none"/>
+                              </w:rPr>
+                              <w:t>Trevor Benjamin, Brett J. Gilbert</w:t>
+                            </w:r>
+                          </w:p>
+                          <w:p>
+                            <w:pPr>
+                              <w:widowControl w:val="0"/>
+                              <w:spacing w:after="0"/>
+                              <w:rPr>
+                                <w:rFonts w:ascii="Avenir Next LT Pro Light" w:hAnsi="Avenir Next LT Pro Light"/>
+                                <w14:ligatures w14:val="none"/>
+                              </w:rPr>
+                            </w:pPr>
+                            <w:r>
+                              <w:rPr>
+                                <w:rFonts w:ascii="Avenir Next LT Pro Light" w:hAnsi="Avenir Next LT Pro Light"/>
+                                <w:b/>
+                                <w:bCs/>
+                                <w:color w:val="C09100"/>
+                                <w14:ligatures w14:val="none"/>
+                              </w:rPr>
+                              <w:t xml:space="preserve">Artist </w:t>
+                            </w:r>
+                            <w:r>
+                              <w:rPr>
+                                <w:rFonts w:ascii="Avenir Next LT Pro Light" w:hAnsi="Avenir Next LT Pro Light"/>
+                                <w14:ligatures w14:val="none"/>
+                              </w:rPr>
+                              <w:t>Klemens Franz</w:t>
+                            </w:r>
+                          </w:p>
+                          <w:p>
+                            <w:pPr>
+                              <w:widowControl w:val="0"/>
+                              <w:spacing w:after="0"/>
+                              <w:rPr>
+                                <w:rFonts w:ascii="Avenir Next LT Pro Light" w:hAnsi="Avenir Next LT Pro Light"/>
+                                <w14:ligatures w14:val="none"/>
+                              </w:rPr>
+                            </w:pPr>
+                            <w:r>
+                              <w:rPr>
+                                <w:rFonts w:ascii="Avenir Next LT Pro Light" w:hAnsi="Avenir Next LT Pro Light"/>
+                                <w:b/>
+                                <w:bCs/>
+                                <w:color w:val="C09100"/>
+                                <w14:ligatures w14:val="none"/>
+                              </w:rPr>
+                              <w:t xml:space="preserve">Category </w:t>
+                            </w:r>
+                            <w:r>
+                              <w:rPr>
+                                <w:rFonts w:ascii="Avenir Next LT Pro Light" w:hAnsi="Avenir Next LT Pro Light"/>
+                                <w14:ligatures w14:val="none"/>
+                              </w:rPr>
+                              <w:t>Abstract Strategy, Prehistoric, Territory Building</w:t>
+                            </w:r>
+                          </w:p>
+                          <w:p>
+                            <w:pPr>
+                              <w:widowControl w:val="0"/>
+                              <w:rPr>
+                                <w:rFonts w:ascii="Avenir Next LT Pro Light" w:hAnsi="Avenir Next LT Pro Light"/>
+                                <w14:ligatures w14:val="none"/>
+                              </w:rPr>
+                            </w:pPr>
+                            <w:r>
+                              <w:rPr>
+                                <w:rFonts w:ascii="Avenir Next LT Pro Light" w:hAnsi="Avenir Next LT Pro Light"/>
+                                <w:b/>
+                                <w:bCs/>
+                                <w:color w:val="C09100"/>
+                                <w14:ligatures w14:val="none"/>
+                              </w:rPr>
+                              <w:t>Mechanisms</w:t>
+                            </w:r>
+                            <w:r>
+                              <w:rPr>
+                                <w:rFonts w:ascii="Avenir Next LT Pro Light" w:hAnsi="Avenir Next LT Pro Light"/>
+                                <w:b/>
+                                <w:bCs/>
+                                <w:color w:val="D45414"/>
+                                <w14:ligatures w14:val="none"/>
+                              </w:rPr>
+                              <w:t xml:space="preserve"> </w:t>
+                            </w:r>
+                            <w:r>
+                              <w:rPr>
+                                <w:rFonts w:ascii="Avenir Next LT Pro Light" w:hAnsi="Avenir Next LT Pro Light"/>
+                                <w14:ligatures w14:val="none"/>
+                              </w:rPr>
+                              <w:t>Area Majority, Hexagon Grid, Modular Board</w:t>
                             </w:r>
                           </w:p>
                         </w:txbxContent>
@@ -332,7 +820,7 @@
           </mc:Choice>
           <mc:Fallback>
             <w:pict>
-              <v:shape w14:anchorId="4A4BE2D6" id="Text Box 32" o:spid="_x0000_s1027" type="#_x0000_t202" style="position:absolute;margin-left:370.2pt;margin-top:158.1pt;width:125.9pt;height:21.9pt;z-index:251669504;visibility:visible;mso-wrap-style:square;mso-width-percent:0;mso-height-percent:0;mso-wrap-distance-left:2.88pt;mso-wrap-distance-top:2.88pt;mso-wrap-distance-right:2.88pt;mso-wrap-distance-bottom:2.88pt;mso-position-horizontal:absolute;mso-position-horizontal-relative:text;mso-position-vertical:absolute;mso-position-vertical-relative:text;mso-width-percent:0;mso-height-percent:0;mso-width-relative:page;mso-height-relative:page;v-text-anchor:top" o:gfxdata="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" filled="f" fillcolor="#5b9bd5" stroked="f" strokecolor="black [0]" strokeweight="2pt">
+              <v:shape w14:anchorId="21363B92" id="Text Box 40" o:spid="_x0000_s1028" type="#_x0000_t202" style="position:absolute;margin-left:-36.7pt;margin-top:214.5pt;width:159.1pt;height:166.1pt;z-index:251663360;visibility:visible;mso-wrap-style:square;mso-width-percent:0;mso-height-percent:0;mso-wrap-distance-left:2.88pt;mso-wrap-distance-top:2.88pt;mso-wrap-distance-right:2.88pt;mso-wrap-distance-bottom:2.88pt;mso-position-horizontal:absolute;mso-position-horizontal-relative:text;mso-position-vertical:absolute;mso-position-vertical-relative:text;mso-width-percent:0;mso-height-percent:0;mso-width-relative:page;mso-height-relative:page;v-text-anchor:top" o:gfxdata="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" filled="f" fillcolor="#5b9bd5" stroked="f" strokecolor="black [0]" strokeweight="2pt">
                 <v:textbox inset="2.88pt,2.88pt,2.88pt,2.88pt">
                   <w:txbxContent>
                     <w:p>
@@ -347,9 +835,700 @@
                       <w:r>
                         <w:rPr>
                           <w:rFonts w:ascii="Avenir Next LT Pro Light" w:hAnsi="Avenir Next LT Pro Light"/>
-                          <w14:ligatures w14:val="none"/>
-                        </w:rPr>
-                        <w:t>2</w:t>
+                          <w:b/>
+                          <w:bCs/>
+                          <w:color w:val="C09100"/>
+                          <w14:ligatures w14:val="none"/>
+                        </w:rPr>
+                        <w:t xml:space="preserve">Published </w:t>
+                      </w:r>
+                      <w:r>
+                        <w:rPr>
+                          <w:rFonts w:ascii="Avenir Next LT Pro Light" w:hAnsi="Avenir Next LT Pro Light"/>
+                          <w14:ligatures w14:val="none"/>
+                        </w:rPr>
+                        <w:fldChar w:fldCharType="begin"/>
+                      </w:r>
+                      <w:r>
+                        <w:rPr>
+                          <w:rFonts w:ascii="Avenir Next LT Pro Light" w:hAnsi="Avenir Next LT Pro Light"/>
+                          <w14:ligatures w14:val="none"/>
+                        </w:rPr>
+                        <w:instrText xml:space="preserve"> MERGEFIELD  Year  \* MERGEFORMAT </w:instrText>
+                      </w:r>
+                      <w:r>
+                        <w:rPr>
+                          <w:rFonts w:ascii="Avenir Next LT Pro Light" w:hAnsi="Avenir Next LT Pro Light"/>
+                          <w14:ligatures w14:val="none"/>
+                        </w:rPr>
+                        <w:fldChar w:fldCharType="separate"/>
+                      </w:r>
+                      <w:r>
+                        <w:rPr>
+                          <w:rFonts w:ascii="Avenir Next LT Pro Light" w:hAnsi="Avenir Next LT Pro Light"/>
+                          <w:noProof/>
+                          <w14:ligatures w14:val="none"/>
+                        </w:rPr>
+                        <w:t>«Year»</w:t>
+                      </w:r>
+                      <w:r>
+                        <w:rPr>
+                          <w:rFonts w:ascii="Avenir Next LT Pro Light" w:hAnsi="Avenir Next LT Pro Light"/>
+                          <w14:ligatures w14:val="none"/>
+                        </w:rPr>
+                        <w:fldChar w:fldCharType="end"/>
+                      </w:r>
+                    </w:p>
+                    <w:p>
+                      <w:pPr>
+                        <w:widowControl w:val="0"/>
+                        <w:spacing w:after="0"/>
+                        <w:rPr>
+                          <w:rFonts w:ascii="Avenir Next LT Pro Light" w:hAnsi="Avenir Next LT Pro Light"/>
+                          <w14:ligatures w14:val="none"/>
+                        </w:rPr>
+                      </w:pPr>
+                      <w:r>
+                        <w:rPr>
+                          <w:rFonts w:ascii="Avenir Next LT Pro Light" w:hAnsi="Avenir Next LT Pro Light"/>
+                          <w:b/>
+                          <w:bCs/>
+                          <w:color w:val="C09100"/>
+                          <w14:ligatures w14:val="none"/>
+                        </w:rPr>
+                        <w:t xml:space="preserve">Publisher </w:t>
+                      </w:r>
+                      <w:r>
+                        <w:rPr>
+                          <w:rFonts w:ascii="Avenir Next LT Pro Light" w:hAnsi="Avenir Next LT Pro Light"/>
+                          <w14:ligatures w14:val="none"/>
+                        </w:rPr>
+                        <w:t xml:space="preserve">Lookout Games </w:t>
+                      </w:r>
+                    </w:p>
+                    <w:p>
+                      <w:pPr>
+                        <w:widowControl w:val="0"/>
+                        <w:spacing w:after="0"/>
+                        <w:rPr>
+                          <w:rFonts w:ascii="Avenir Next LT Pro Light" w:hAnsi="Avenir Next LT Pro Light"/>
+                          <w14:ligatures w14:val="none"/>
+                        </w:rPr>
+                      </w:pPr>
+                      <w:r>
+                        <w:rPr>
+                          <w:rFonts w:ascii="Avenir Next LT Pro Light" w:hAnsi="Avenir Next LT Pro Light"/>
+                          <w:b/>
+                          <w:bCs/>
+                          <w:color w:val="C09100"/>
+                          <w14:ligatures w14:val="none"/>
+                        </w:rPr>
+                        <w:t xml:space="preserve">Designer </w:t>
+                      </w:r>
+                      <w:r>
+                        <w:rPr>
+                          <w:rFonts w:ascii="Avenir Next LT Pro Light" w:hAnsi="Avenir Next LT Pro Light"/>
+                          <w14:ligatures w14:val="none"/>
+                        </w:rPr>
+                        <w:t>Trevor Benjamin, Brett J. Gilbert</w:t>
+                      </w:r>
+                    </w:p>
+                    <w:p>
+                      <w:pPr>
+                        <w:widowControl w:val="0"/>
+                        <w:spacing w:after="0"/>
+                        <w:rPr>
+                          <w:rFonts w:ascii="Avenir Next LT Pro Light" w:hAnsi="Avenir Next LT Pro Light"/>
+                          <w14:ligatures w14:val="none"/>
+                        </w:rPr>
+                      </w:pPr>
+                      <w:r>
+                        <w:rPr>
+                          <w:rFonts w:ascii="Avenir Next LT Pro Light" w:hAnsi="Avenir Next LT Pro Light"/>
+                          <w:b/>
+                          <w:bCs/>
+                          <w:color w:val="C09100"/>
+                          <w14:ligatures w14:val="none"/>
+                        </w:rPr>
+                        <w:t xml:space="preserve">Artist </w:t>
+                      </w:r>
+                      <w:r>
+                        <w:rPr>
+                          <w:rFonts w:ascii="Avenir Next LT Pro Light" w:hAnsi="Avenir Next LT Pro Light"/>
+                          <w14:ligatures w14:val="none"/>
+                        </w:rPr>
+                        <w:t>Klemens Franz</w:t>
+                      </w:r>
+                    </w:p>
+                    <w:p>
+                      <w:pPr>
+                        <w:widowControl w:val="0"/>
+                        <w:spacing w:after="0"/>
+                        <w:rPr>
+                          <w:rFonts w:ascii="Avenir Next LT Pro Light" w:hAnsi="Avenir Next LT Pro Light"/>
+                          <w14:ligatures w14:val="none"/>
+                        </w:rPr>
+                      </w:pPr>
+                      <w:r>
+                        <w:rPr>
+                          <w:rFonts w:ascii="Avenir Next LT Pro Light" w:hAnsi="Avenir Next LT Pro Light"/>
+                          <w:b/>
+                          <w:bCs/>
+                          <w:color w:val="C09100"/>
+                          <w14:ligatures w14:val="none"/>
+                        </w:rPr>
+                        <w:t xml:space="preserve">Category </w:t>
+                      </w:r>
+                      <w:r>
+                        <w:rPr>
+                          <w:rFonts w:ascii="Avenir Next LT Pro Light" w:hAnsi="Avenir Next LT Pro Light"/>
+                          <w14:ligatures w14:val="none"/>
+                        </w:rPr>
+                        <w:t>Abstract Strategy, Prehistoric, Territory Building</w:t>
+                      </w:r>
+                    </w:p>
+                    <w:p>
+                      <w:pPr>
+                        <w:widowControl w:val="0"/>
+                        <w:rPr>
+                          <w:rFonts w:ascii="Avenir Next LT Pro Light" w:hAnsi="Avenir Next LT Pro Light"/>
+                          <w14:ligatures w14:val="none"/>
+                        </w:rPr>
+                      </w:pPr>
+                      <w:r>
+                        <w:rPr>
+                          <w:rFonts w:ascii="Avenir Next LT Pro Light" w:hAnsi="Avenir Next LT Pro Light"/>
+                          <w:b/>
+                          <w:bCs/>
+                          <w:color w:val="C09100"/>
+                          <w14:ligatures w14:val="none"/>
+                        </w:rPr>
+                        <w:t>Mechanisms</w:t>
+                      </w:r>
+                      <w:r>
+                        <w:rPr>
+                          <w:rFonts w:ascii="Avenir Next LT Pro Light" w:hAnsi="Avenir Next LT Pro Light"/>
+                          <w:b/>
+                          <w:bCs/>
+                          <w:color w:val="D45414"/>
+                          <w14:ligatures w14:val="none"/>
+                        </w:rPr>
+                        <w:t xml:space="preserve"> </w:t>
+                      </w:r>
+                      <w:r>
+                        <w:rPr>
+                          <w:rFonts w:ascii="Avenir Next LT Pro Light" w:hAnsi="Avenir Next LT Pro Light"/>
+                          <w14:ligatures w14:val="none"/>
+                        </w:rPr>
+                        <w:t>Area Majority, Hexagon Grid, Modular Board</w:t>
+                      </w:r>
+                    </w:p>
+                  </w:txbxContent>
+                </v:textbox>
+              </v:shape>
+            </w:pict>
+          </mc:Fallback>
+        </mc:AlternateContent>
+      </w:r>
+      <w:r>
+        <w:rPr>
+          <w:rFonts w:ascii="Times New Roman" w:hAnsi="Times New Roman" w:cs="Times New Roman"/>
+          <w:noProof/>
+          <w:color w:val="auto"/>
+          <w:kern w:val="0"/>
+          <w:sz w:val="24"/>
+          <w:szCs w:val="24"/>
+          <w14:ligatures w14:val="none"/>
+          <w14:cntxtAlts w14:val="0"/>
+        </w:rPr>
+        <mc:AlternateContent>
+          <mc:Choice Requires="wps">
+            <w:drawing>
+              <wp:anchor distT="36576" distB="36576" distL="36576" distR="36576" simplePos="0" relativeHeight="251662336" behindDoc="0" locked="0" layoutInCell="1" allowOverlap="1" wp14:anchorId="53F96220" wp14:editId="43B89338">
+                <wp:simplePos x="0" y="0"/>
+                <wp:positionH relativeFrom="column">
+                  <wp:posOffset>1616075</wp:posOffset>
+                </wp:positionH>
+                <wp:positionV relativeFrom="paragraph">
+                  <wp:posOffset>2724150</wp:posOffset>
+                </wp:positionV>
+                <wp:extent cx="3335020" cy="1995805"/>
+                <wp:effectExtent l="0" t="635" r="1270" b="3810"/>
+                <wp:wrapNone/>
+                <wp:docPr id="41" name="Text Box 41"/>
+                <wp:cNvGraphicFramePr>
+                  <a:graphicFrameLocks xmlns:a="http://schemas.openxmlformats.org/drawingml/2006/main"/>
+                </wp:cNvGraphicFramePr>
+                <a:graphic xmlns:a="http://schemas.openxmlformats.org/drawingml/2006/main">
+                  <a:graphicData uri="http://schemas.microsoft.com/office/word/2010/wordprocessingShape">
+                    <wps:wsp>
+                      <wps:cNvSpPr txBox="1">
+                        <a:spLocks noChangeArrowheads="1"/>
+                      </wps:cNvSpPr>
+                      <wps:spPr bwMode="auto">
+                        <a:xfrm>
+                          <a:off x="0" y="0"/>
+                          <a:ext cx="3335020" cy="1995805"/>
+                        </a:xfrm>
+                        <a:prstGeom prst="rect">
+                          <a:avLst/>
+                        </a:prstGeom>
+                        <a:noFill/>
+                        <a:ln>
+                          <a:noFill/>
+                        </a:ln>
+                        <a:effectLst/>
+                        <a:extLst>
+                          <a:ext uri="{909E8E84-426E-40DD-AFC4-6F175D3DCCD1}">
+                            <a14:hiddenFill xmlns:a14="http://schemas.microsoft.com/office/drawing/2010/main">
+                              <a:solidFill>
+                                <a:srgbClr val="5B9BD5"/>
+                              </a:solidFill>
+                            </a14:hiddenFill>
+                          </a:ext>
+                          <a:ext uri="{91240B29-F687-4F45-9708-019B960494DF}">
+                            <a14:hiddenLine xmlns:a14="http://schemas.microsoft.com/office/drawing/2010/main" w="25400">
+                              <a:solidFill>
+                                <a:schemeClr val="dk1">
+                                  <a:lumMod val="0"/>
+                                  <a:lumOff val="0"/>
+                                </a:schemeClr>
+                              </a:solidFill>
+                              <a:miter lim="800000"/>
+                              <a:headEnd/>
+                              <a:tailEnd/>
+                            </a14:hiddenLine>
+                          </a:ext>
+                          <a:ext uri="{AF507438-7753-43E0-B8FC-AC1667EBCBE1}">
+                            <a14:hiddenEffects xmlns:a14="http://schemas.microsoft.com/office/drawing/2010/main">
+                              <a:effectLst/>
+                            </a14:hiddenEffects>
+                          </a:ext>
+                        </a:extLst>
+                      </wps:spPr>
+                      <wps:txbx>
+                        <w:txbxContent>
+                          <w:p>
+                            <w:pPr>
+                              <w:widowControl w:val="0"/>
+                              <w:spacing w:after="0" w:line="280" w:lineRule="auto"/>
+                              <w:rPr>
+                                <w:rFonts w:ascii="Avenir Next LT Pro Light" w:hAnsi="Avenir Next LT Pro Light"/>
+                                <w14:ligatures w14:val="none"/>
+                              </w:rPr>
+                            </w:pPr>
+                            <w:r>
+                              <w:rPr>
+                                <w:rFonts w:ascii="Avenir Next LT Pro Light" w:hAnsi="Avenir Next LT Pro Light"/>
+                                <w14:ligatures w14:val="none"/>
+                              </w:rPr>
+                              <w:t>Our ancient ancestors created images on the walls of caves to tell stories about the world around them and the animals they shared it with — and perhaps they, like you, played games to make those stories come to life…</w:t>
+                            </w:r>
+                          </w:p>
+                          <w:p>
+                            <w:pPr>
+                              <w:widowControl w:val="0"/>
+                              <w:spacing w:after="0" w:line="280" w:lineRule="auto"/>
+                              <w:rPr>
+                                <w:rFonts w:ascii="Avenir Next LT Pro Light" w:hAnsi="Avenir Next LT Pro Light"/>
+                                <w14:ligatures w14:val="none"/>
+                              </w:rPr>
+                            </w:pPr>
+                            <w:r>
+                              <w:rPr>
+                                <w:rFonts w:ascii="Avenir Next LT Pro Light" w:hAnsi="Avenir Next LT Pro Light"/>
+                                <w14:ligatures w14:val="none"/>
+                              </w:rPr>
+                              <w:t> </w:t>
+                            </w:r>
+                          </w:p>
+                          <w:p>
+                            <w:pPr>
+                              <w:widowControl w:val="0"/>
+                              <w:spacing w:after="0" w:line="280" w:lineRule="auto"/>
+                              <w:rPr>
+                                <w:rFonts w:ascii="Avenir Next LT Pro Light" w:hAnsi="Avenir Next LT Pro Light"/>
+                                <w14:ligatures w14:val="none"/>
+                              </w:rPr>
+                            </w:pPr>
+                            <w:r>
+                              <w:rPr>
+                                <w:rFonts w:ascii="Avenir Next LT Pro Light" w:hAnsi="Avenir Next LT Pro Light"/>
+                                <w14:ligatures w14:val="none"/>
+                              </w:rPr>
+                              <w:t>Great Plains is a mysterious game about a not-so-mysterious behavior of our kind. With help from the spiritual animal world, they overcome hills, cross the lowlands, and invade each other's territory in order to become the tribe who will live on.</w:t>
+                            </w:r>
+                          </w:p>
+                        </w:txbxContent>
+                      </wps:txbx>
+                      <wps:bodyPr rot="0" vert="horz" wrap="square" lIns="36576" tIns="36576" rIns="36576" bIns="36576" anchor="t" anchorCtr="0" upright="1">
+                        <a:noAutofit/>
+                      </wps:bodyPr>
+                    </wps:wsp>
+                  </a:graphicData>
+                </a:graphic>
+                <wp14:sizeRelH relativeFrom="page">
+                  <wp14:pctWidth>0</wp14:pctWidth>
+                </wp14:sizeRelH>
+                <wp14:sizeRelV relativeFrom="page">
+                  <wp14:pctHeight>0</wp14:pctHeight>
+                </wp14:sizeRelV>
+              </wp:anchor>
+            </w:drawing>
+          </mc:Choice>
+          <mc:Fallback>
+            <w:pict>
+              <v:shape w14:anchorId="53F96220" id="Text Box 41" o:spid="_x0000_s1029" type="#_x0000_t202" style="position:absolute;margin-left:127.25pt;margin-top:214.5pt;width:262.6pt;height:157.15pt;z-index:251662336;visibility:visible;mso-wrap-style:square;mso-width-percent:0;mso-height-percent:0;mso-wrap-distance-left:2.88pt;mso-wrap-distance-top:2.88pt;mso-wrap-distance-right:2.88pt;mso-wrap-distance-bottom:2.88pt;mso-position-horizontal:absolute;mso-position-horizontal-relative:text;mso-position-vertical:absolute;mso-position-vertical-relative:text;mso-width-percent:0;mso-height-percent:0;mso-width-relative:page;mso-height-relative:page;v-text-anchor:top" o:gfxdata="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" filled="f" fillcolor="#5b9bd5" stroked="f" strokecolor="black [0]" strokeweight="2pt">
+                <v:textbox inset="2.88pt,2.88pt,2.88pt,2.88pt">
+                  <w:txbxContent>
+                    <w:p>
+                      <w:pPr>
+                        <w:widowControl w:val="0"/>
+                        <w:spacing w:after="0" w:line="280" w:lineRule="auto"/>
+                        <w:rPr>
+                          <w:rFonts w:ascii="Avenir Next LT Pro Light" w:hAnsi="Avenir Next LT Pro Light"/>
+                          <w14:ligatures w14:val="none"/>
+                        </w:rPr>
+                      </w:pPr>
+                      <w:r>
+                        <w:rPr>
+                          <w:rFonts w:ascii="Avenir Next LT Pro Light" w:hAnsi="Avenir Next LT Pro Light"/>
+                          <w14:ligatures w14:val="none"/>
+                        </w:rPr>
+                        <w:t>Our ancient ancestors created images on the walls of caves to tell stories about the world around them and the animals they shared it with — and perhaps they, like you, played games to make those stories come to life…</w:t>
+                      </w:r>
+                    </w:p>
+                    <w:p>
+                      <w:pPr>
+                        <w:widowControl w:val="0"/>
+                        <w:spacing w:after="0" w:line="280" w:lineRule="auto"/>
+                        <w:rPr>
+                          <w:rFonts w:ascii="Avenir Next LT Pro Light" w:hAnsi="Avenir Next LT Pro Light"/>
+                          <w14:ligatures w14:val="none"/>
+                        </w:rPr>
+                      </w:pPr>
+                      <w:r>
+                        <w:rPr>
+                          <w:rFonts w:ascii="Avenir Next LT Pro Light" w:hAnsi="Avenir Next LT Pro Light"/>
+                          <w14:ligatures w14:val="none"/>
+                        </w:rPr>
+                        <w:t> </w:t>
+                      </w:r>
+                    </w:p>
+                    <w:p>
+                      <w:pPr>
+                        <w:widowControl w:val="0"/>
+                        <w:spacing w:after="0" w:line="280" w:lineRule="auto"/>
+                        <w:rPr>
+                          <w:rFonts w:ascii="Avenir Next LT Pro Light" w:hAnsi="Avenir Next LT Pro Light"/>
+                          <w14:ligatures w14:val="none"/>
+                        </w:rPr>
+                      </w:pPr>
+                      <w:r>
+                        <w:rPr>
+                          <w:rFonts w:ascii="Avenir Next LT Pro Light" w:hAnsi="Avenir Next LT Pro Light"/>
+                          <w14:ligatures w14:val="none"/>
+                        </w:rPr>
+                        <w:t>Great Plains is a mysterious game about a not-so-mysterious behavior of our kind. With help from the spiritual animal world, they overcome hills, cross the lowlands, and invade each other's territory in order to become the tribe who will live on.</w:t>
+                      </w:r>
+                    </w:p>
+                  </w:txbxContent>
+                </v:textbox>
+              </v:shape>
+            </w:pict>
+          </mc:Fallback>
+        </mc:AlternateContent>
+      </w:r>
+    </w:p>
+    <w:p/>
+    <w:p/>
+    <w:p/>
+    <w:p/>
+    <w:p/>
+    <w:p/>
+    <w:p>
+      <w:r>
+        <w:rPr>
+          <w:rFonts w:ascii="Times New Roman" w:hAnsi="Times New Roman" w:cs="Times New Roman"/>
+          <w:noProof/>
+          <w:color w:val="auto"/>
+          <w:kern w:val="0"/>
+          <w:sz w:val="24"/>
+          <w:szCs w:val="24"/>
+          <w14:ligatures w14:val="none"/>
+          <w14:cntxtAlts w14:val="0"/>
+        </w:rPr>
+        <mc:AlternateContent>
+          <mc:Choice Requires="wps">
+            <w:drawing>
+              <wp:anchor distT="36576" distB="36576" distL="36576" distR="36576" simplePos="0" relativeHeight="251669504" behindDoc="0" locked="0" layoutInCell="1" allowOverlap="1" wp14:anchorId="4A4BE2D6" wp14:editId="739D407C">
+                <wp:simplePos x="0" y="0"/>
+                <wp:positionH relativeFrom="column">
+                  <wp:posOffset>4378960</wp:posOffset>
+                </wp:positionH>
+                <wp:positionV relativeFrom="paragraph">
+                  <wp:posOffset>171087</wp:posOffset>
+                </wp:positionV>
+                <wp:extent cx="2150110" cy="1285875"/>
+                <wp:effectExtent l="0" t="0" r="2540" b="9525"/>
+                <wp:wrapNone/>
+                <wp:docPr id="32" name="Text Box 32"/>
+                <wp:cNvGraphicFramePr>
+                  <a:graphicFrameLocks xmlns:a="http://schemas.openxmlformats.org/drawingml/2006/main"/>
+                </wp:cNvGraphicFramePr>
+                <a:graphic xmlns:a="http://schemas.openxmlformats.org/drawingml/2006/main">
+                  <a:graphicData uri="http://schemas.microsoft.com/office/word/2010/wordprocessingShape">
+                    <wps:wsp>
+                      <wps:cNvSpPr txBox="1">
+                        <a:spLocks noChangeArrowheads="1"/>
+                      </wps:cNvSpPr>
+                      <wps:spPr bwMode="auto">
+                        <a:xfrm>
+                          <a:off x="0" y="0"/>
+                          <a:ext cx="2150110" cy="1285875"/>
+                        </a:xfrm>
+                        <a:prstGeom prst="rect">
+                          <a:avLst/>
+                        </a:prstGeom>
+                        <a:noFill/>
+                        <a:ln>
+                          <a:noFill/>
+                        </a:ln>
+                        <a:effectLst/>
+                        <a:extLst>
+                          <a:ext uri="{909E8E84-426E-40DD-AFC4-6F175D3DCCD1}">
+                            <a14:hiddenFill xmlns:a14="http://schemas.microsoft.com/office/drawing/2010/main">
+                              <a:solidFill>
+                                <a:srgbClr val="5B9BD5"/>
+                              </a:solidFill>
+                            </a14:hiddenFill>
+                          </a:ext>
+                          <a:ext uri="{91240B29-F687-4F45-9708-019B960494DF}">
+                            <a14:hiddenLine xmlns:a14="http://schemas.microsoft.com/office/drawing/2010/main" w="25400">
+                              <a:solidFill>
+                                <a:schemeClr val="dk1">
+                                  <a:lumMod val="0"/>
+                                  <a:lumOff val="0"/>
+                                </a:schemeClr>
+                              </a:solidFill>
+                              <a:miter lim="800000"/>
+                              <a:headEnd/>
+                              <a:tailEnd/>
+                            </a14:hiddenLine>
+                          </a:ext>
+                          <a:ext uri="{AF507438-7753-43E0-B8FC-AC1667EBCBE1}">
+                            <a14:hiddenEffects xmlns:a14="http://schemas.microsoft.com/office/drawing/2010/main">
+                              <a:effectLst/>
+                            </a14:hiddenEffects>
+                          </a:ext>
+                        </a:extLst>
+                      </wps:spPr>
+                      <wps:txbx>
+                        <w:txbxContent>
+                          <w:p>
+                            <w:pPr>
+                              <w:widowControl w:val="0"/>
+                              <w:spacing w:after="0"/>
+                              <w:rPr>
+                                <w:rFonts w:ascii="Avenir Next LT Pro Light" w:hAnsi="Avenir Next LT Pro Light"/>
+                                <w14:ligatures w14:val="none"/>
+                              </w:rPr>
+                            </w:pPr>
+                            <w:r>
+                              <w:rPr>
+                                <w:rFonts w:ascii="Avenir Next LT Pro Light" w:hAnsi="Avenir Next LT Pro Light"/>
+                                <w14:ligatures w14:val="none"/>
+                              </w:rPr>
+                              <w:fldChar w:fldCharType="begin"/>
+                            </w:r>
+                            <w:r>
+                              <w:rPr>
+                                <w:rFonts w:ascii="Avenir Next LT Pro Light" w:hAnsi="Avenir Next LT Pro Light"/>
+                                <w14:ligatures w14:val="none"/>
+                              </w:rPr>
+                              <w:instrText xml:space="preserve"> MERGEFIELD  PlayerCount  \* MERGEFORMAT </w:instrText>
+                            </w:r>
+                            <w:r>
+                              <w:rPr>
+                                <w:rFonts w:ascii="Avenir Next LT Pro Light" w:hAnsi="Avenir Next LT Pro Light"/>
+                                <w14:ligatures w14:val="none"/>
+                              </w:rPr>
+                              <w:fldChar w:fldCharType="separate"/>
+                            </w:r>
+                            <w:r>
+                              <w:rPr>
+                                <w:rFonts w:ascii="Avenir Next LT Pro Light" w:hAnsi="Avenir Next LT Pro Light"/>
+                                <w:noProof/>
+                                <w14:ligatures w14:val="none"/>
+                              </w:rPr>
+                              <w:t>«Year»</w:t>
+                            </w:r>
+                            <w:r>
+                              <w:rPr>
+                                <w:rFonts w:ascii="Avenir Next LT Pro Light" w:hAnsi="Avenir Next LT Pro Light"/>
+                                <w14:ligatures w14:val="none"/>
+                              </w:rPr>
+                              <w:fldChar w:fldCharType="end"/>
+                            </w:r>
+                            <w:r>
+                              <w:rPr>
+                                <w:rFonts w:ascii="Avenir Next LT Pro Light" w:hAnsi="Avenir Next LT Pro Light"/>
+                                <w14:ligatures w14:val="none"/>
+                              </w:rPr>
+                              <w:tab/>
+                              <w:t xml:space="preserve">          </w:t>
+                            </w:r>
+                            <w:r>
+                              <w:rPr>
+                                <w:rFonts w:ascii="Avenir Next LT Pro Light" w:hAnsi="Avenir Next LT Pro Light"/>
+                                <w14:ligatures w14:val="none"/>
+                              </w:rPr>
+                              <w:fldChar w:fldCharType="begin"/>
+                            </w:r>
+                            <w:r>
+                              <w:rPr>
+                                <w:rFonts w:ascii="Avenir Next LT Pro Light" w:hAnsi="Avenir Next LT Pro Light"/>
+                                <w14:ligatures w14:val="none"/>
+                              </w:rPr>
+                              <w:instrText xml:space="preserve"> MERGEFIELD  PlayTime  \* MERGEFORMAT </w:instrText>
+                            </w:r>
+                            <w:r>
+                              <w:rPr>
+                                <w:rFonts w:ascii="Avenir Next LT Pro Light" w:hAnsi="Avenir Next LT Pro Light"/>
+                                <w14:ligatures w14:val="none"/>
+                              </w:rPr>
+                              <w:fldChar w:fldCharType="separate"/>
+                            </w:r>
+                            <w:r>
+                              <w:rPr>
+                                <w:rFonts w:ascii="Avenir Next LT Pro Light" w:hAnsi="Avenir Next LT Pro Light"/>
+                                <w:noProof/>
+                                <w14:ligatures w14:val="none"/>
+                              </w:rPr>
+                              <w:t>«Year»</w:t>
+                            </w:r>
+                            <w:r>
+                              <w:rPr>
+                                <w:rFonts w:ascii="Avenir Next LT Pro Light" w:hAnsi="Avenir Next LT Pro Light"/>
+                                <w14:ligatures w14:val="none"/>
+                              </w:rPr>
+                              <w:fldChar w:fldCharType="end"/>
+                            </w:r>
+                            <w:r>
+                              <w:rPr>
+                                <w:rFonts w:ascii="Avenir Next LT Pro Light" w:hAnsi="Avenir Next LT Pro Light"/>
+                                <w14:ligatures w14:val="none"/>
+                              </w:rPr>
+                              <w:tab/>
+                              <w:t xml:space="preserve">      </w:t>
+                            </w:r>
+                            <w:r>
+                              <w:rPr>
+                                <w:rFonts w:ascii="Avenir Next LT Pro Light" w:hAnsi="Avenir Next LT Pro Light"/>
+                                <w14:ligatures w14:val="none"/>
+                              </w:rPr>
+                              <w:fldChar w:fldCharType="begin"/>
+                            </w:r>
+                            <w:r>
+                              <w:rPr>
+                                <w:rFonts w:ascii="Avenir Next LT Pro Light" w:hAnsi="Avenir Next LT Pro Light"/>
+                                <w14:ligatures w14:val="none"/>
+                              </w:rPr>
+                              <w:instrText xml:space="preserve"> MERGEFIELD  Weight  \* MERGEFORMAT </w:instrText>
+                            </w:r>
+                            <w:r>
+                              <w:rPr>
+                                <w:rFonts w:ascii="Avenir Next LT Pro Light" w:hAnsi="Avenir Next LT Pro Light"/>
+                                <w14:ligatures w14:val="none"/>
+                              </w:rPr>
+                              <w:fldChar w:fldCharType="separate"/>
+                            </w:r>
+                            <w:r>
+                              <w:rPr>
+                                <w:rFonts w:ascii="Avenir Next LT Pro Light" w:hAnsi="Avenir Next LT Pro Light"/>
+                                <w:noProof/>
+                                <w14:ligatures w14:val="none"/>
+                              </w:rPr>
+                              <w:t>«Year»</w:t>
+                            </w:r>
+                            <w:r>
+                              <w:rPr>
+                                <w:rFonts w:ascii="Avenir Next LT Pro Light" w:hAnsi="Avenir Next LT Pro Light"/>
+                                <w14:ligatures w14:val="none"/>
+                              </w:rPr>
+                              <w:fldChar w:fldCharType="end"/>
+                            </w:r>
+                          </w:p>
+                        </w:txbxContent>
+                      </wps:txbx>
+                      <wps:bodyPr rot="0" vert="horz" wrap="square" lIns="36576" tIns="36576" rIns="36576" bIns="36576" anchor="t" anchorCtr="0" upright="1">
+                        <a:noAutofit/>
+                      </wps:bodyPr>
+                    </wps:wsp>
+                  </a:graphicData>
+                </a:graphic>
+                <wp14:sizeRelH relativeFrom="page">
+                  <wp14:pctWidth>0</wp14:pctWidth>
+                </wp14:sizeRelH>
+                <wp14:sizeRelV relativeFrom="page">
+                  <wp14:pctHeight>0</wp14:pctHeight>
+                </wp14:sizeRelV>
+              </wp:anchor>
+            </w:drawing>
+          </mc:Choice>
+          <mc:Fallback>
+            <w:pict>
+              <v:shapetype w14:anchorId="4A4BE2D6" id="_x0000_t202" coordsize="21600,21600" o:spt="202" path="m,l,21600r21600,l21600,xe">
+                <v:stroke joinstyle="miter"/>
+                <v:path gradientshapeok="t" o:connecttype="rect"/>
+              </v:shapetype>
+              <v:shape id="Text Box 32" o:spid="_x0000_s1030" type="#_x0000_t202" style="position:absolute;margin-left:344.8pt;margin-top:13.45pt;width:169.3pt;height:101.25pt;z-index:251669504;visibility:visible;mso-wrap-style:square;mso-width-percent:0;mso-height-percent:0;mso-wrap-distance-left:2.88pt;mso-wrap-distance-top:2.88pt;mso-wrap-distance-right:2.88pt;mso-wrap-distance-bottom:2.88pt;mso-position-horizontal:absolute;mso-position-horizontal-relative:text;mso-position-vertical:absolute;mso-position-vertical-relative:text;mso-width-percent:0;mso-height-percent:0;mso-width-relative:page;mso-height-relative:page;v-text-anchor:top" o:gfxdata="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" filled="f" fillcolor="#5b9bd5" stroked="f" strokecolor="black [0]" strokeweight="2pt">
+                <v:textbox inset="2.88pt,2.88pt,2.88pt,2.88pt">
+                  <w:txbxContent>
+                    <w:p>
+                      <w:pPr>
+                        <w:widowControl w:val="0"/>
+                        <w:spacing w:after="0"/>
+                        <w:rPr>
+                          <w:rFonts w:ascii="Avenir Next LT Pro Light" w:hAnsi="Avenir Next LT Pro Light"/>
+                          <w14:ligatures w14:val="none"/>
+                        </w:rPr>
+                      </w:pPr>
+                      <w:r>
+                        <w:rPr>
+                          <w:rFonts w:ascii="Avenir Next LT Pro Light" w:hAnsi="Avenir Next LT Pro Light"/>
+                          <w14:ligatures w14:val="none"/>
+                        </w:rPr>
+                        <w:fldChar w:fldCharType="begin"/>
+                      </w:r>
+                      <w:r>
+                        <w:rPr>
+                          <w:rFonts w:ascii="Avenir Next LT Pro Light" w:hAnsi="Avenir Next LT Pro Light"/>
+                          <w14:ligatures w14:val="none"/>
+                        </w:rPr>
+                        <w:instrText xml:space="preserve"> MERGEFIELD  PlayerCount  \* MERGEFORMAT </w:instrText>
+                      </w:r>
+                      <w:r>
+                        <w:rPr>
+                          <w:rFonts w:ascii="Avenir Next LT Pro Light" w:hAnsi="Avenir Next LT Pro Light"/>
+                          <w14:ligatures w14:val="none"/>
+                        </w:rPr>
+                        <w:fldChar w:fldCharType="separate"/>
+                      </w:r>
+                      <w:r>
+                        <w:rPr>
+                          <w:rFonts w:ascii="Avenir Next LT Pro Light" w:hAnsi="Avenir Next LT Pro Light"/>
+                          <w:noProof/>
+                          <w14:ligatures w14:val="none"/>
+                        </w:rPr>
+                        <w:t>«Year»</w:t>
+                      </w:r>
+                      <w:r>
+                        <w:rPr>
+                          <w:rFonts w:ascii="Avenir Next LT Pro Light" w:hAnsi="Avenir Next LT Pro Light"/>
+                          <w14:ligatures w14:val="none"/>
+                        </w:rPr>
+                        <w:fldChar w:fldCharType="end"/>
                       </w:r>
                       <w:r>
                         <w:rPr>
@@ -357,7 +1536,43 @@
                           <w14:ligatures w14:val="none"/>
                         </w:rPr>
                         <w:tab/>
-                        <w:t xml:space="preserve">        20</w:t>
+                        <w:t xml:space="preserve">          </w:t>
+                      </w:r>
+                      <w:r>
+                        <w:rPr>
+                          <w:rFonts w:ascii="Avenir Next LT Pro Light" w:hAnsi="Avenir Next LT Pro Light"/>
+                          <w14:ligatures w14:val="none"/>
+                        </w:rPr>
+                        <w:fldChar w:fldCharType="begin"/>
+                      </w:r>
+                      <w:r>
+                        <w:rPr>
+                          <w:rFonts w:ascii="Avenir Next LT Pro Light" w:hAnsi="Avenir Next LT Pro Light"/>
+                          <w14:ligatures w14:val="none"/>
+                        </w:rPr>
+                        <w:instrText xml:space="preserve"> MERGEFIELD  PlayTime  \* MERGEFORMAT </w:instrText>
+                      </w:r>
+                      <w:r>
+                        <w:rPr>
+                          <w:rFonts w:ascii="Avenir Next LT Pro Light" w:hAnsi="Avenir Next LT Pro Light"/>
+                          <w14:ligatures w14:val="none"/>
+                        </w:rPr>
+                        <w:fldChar w:fldCharType="separate"/>
+                      </w:r>
+                      <w:r>
+                        <w:rPr>
+                          <w:rFonts w:ascii="Avenir Next LT Pro Light" w:hAnsi="Avenir Next LT Pro Light"/>
+                          <w:noProof/>
+                          <w14:ligatures w14:val="none"/>
+                        </w:rPr>
+                        <w:t>«Year»</w:t>
+                      </w:r>
+                      <w:r>
+                        <w:rPr>
+                          <w:rFonts w:ascii="Avenir Next LT Pro Light" w:hAnsi="Avenir Next LT Pro Light"/>
+                          <w14:ligatures w14:val="none"/>
+                        </w:rPr>
+                        <w:fldChar w:fldCharType="end"/>
                       </w:r>
                       <w:r>
                         <w:rPr>
@@ -365,7 +1580,43 @@
                           <w14:ligatures w14:val="none"/>
                         </w:rPr>
                         <w:tab/>
-                        <w:t xml:space="preserve">    1.89</w:t>
+                        <w:t xml:space="preserve">      </w:t>
+                      </w:r>
+                      <w:r>
+                        <w:rPr>
+                          <w:rFonts w:ascii="Avenir Next LT Pro Light" w:hAnsi="Avenir Next LT Pro Light"/>
+                          <w14:ligatures w14:val="none"/>
+                        </w:rPr>
+                        <w:fldChar w:fldCharType="begin"/>
+                      </w:r>
+                      <w:r>
+                        <w:rPr>
+                          <w:rFonts w:ascii="Avenir Next LT Pro Light" w:hAnsi="Avenir Next LT Pro Light"/>
+                          <w14:ligatures w14:val="none"/>
+                        </w:rPr>
+                        <w:instrText xml:space="preserve"> MERGEFIELD  Weight  \* MERGEFORMAT </w:instrText>
+                      </w:r>
+                      <w:r>
+                        <w:rPr>
+                          <w:rFonts w:ascii="Avenir Next LT Pro Light" w:hAnsi="Avenir Next LT Pro Light"/>
+                          <w14:ligatures w14:val="none"/>
+                        </w:rPr>
+                        <w:fldChar w:fldCharType="separate"/>
+                      </w:r>
+                      <w:r>
+                        <w:rPr>
+                          <w:rFonts w:ascii="Avenir Next LT Pro Light" w:hAnsi="Avenir Next LT Pro Light"/>
+                          <w:noProof/>
+                          <w14:ligatures w14:val="none"/>
+                        </w:rPr>
+                        <w:t>«Year»</w:t>
+                      </w:r>
+                      <w:r>
+                        <w:rPr>
+                          <w:rFonts w:ascii="Avenir Next LT Pro Light" w:hAnsi="Avenir Next LT Pro Light"/>
+                          <w14:ligatures w14:val="none"/>
+                        </w:rPr>
+                        <w:fldChar w:fldCharType="end"/>
                       </w:r>
                     </w:p>
                   </w:txbxContent>
@@ -387,13 +1638,13 @@
           <w14:cntxtAlts w14:val="0"/>
         </w:rPr>
         <w:drawing>
-          <wp:anchor distT="36576" distB="36576" distL="36576" distR="36576" simplePos="0" relativeHeight="251668480" behindDoc="0" locked="0" layoutInCell="1" allowOverlap="1" wp14:anchorId="184C830A" wp14:editId="67054DE0">
+          <wp:anchor distT="36576" distB="36576" distL="36576" distR="36576" simplePos="0" relativeHeight="251668480" behindDoc="0" locked="0" layoutInCell="1" allowOverlap="1" wp14:anchorId="184C830A" wp14:editId="24DFB30F">
             <wp:simplePos x="0" y="0"/>
             <wp:positionH relativeFrom="column">
-              <wp:posOffset>5706110</wp:posOffset>
+              <wp:posOffset>5769610</wp:posOffset>
             </wp:positionH>
             <wp:positionV relativeFrom="paragraph">
-              <wp:posOffset>2013585</wp:posOffset>
+              <wp:posOffset>149860</wp:posOffset>
             </wp:positionV>
             <wp:extent cx="171450" cy="267970"/>
             <wp:effectExtent l="0" t="0" r="0" b="0"/>
@@ -471,93 +1722,19 @@
           <w14:ligatures w14:val="none"/>
           <w14:cntxtAlts w14:val="0"/>
         </w:rPr>
-        <w:drawing>
-          <wp:anchor distT="0" distB="0" distL="114300" distR="114300" simplePos="0" relativeHeight="251667456" behindDoc="0" locked="0" layoutInCell="1" allowOverlap="1" wp14:anchorId="0ADB40AA" wp14:editId="51898076">
-            <wp:simplePos x="0" y="0"/>
-            <wp:positionH relativeFrom="column">
-              <wp:posOffset>5050790</wp:posOffset>
-            </wp:positionH>
-            <wp:positionV relativeFrom="paragraph">
-              <wp:posOffset>1976755</wp:posOffset>
-            </wp:positionV>
-            <wp:extent cx="266700" cy="265430"/>
-            <wp:effectExtent l="0" t="0" r="0" b="1270"/>
-            <wp:wrapNone/>
-            <wp:docPr id="34" name="Picture 34"/>
-            <wp:cNvGraphicFramePr>
-              <a:graphicFrameLocks xmlns:a="http://schemas.openxmlformats.org/drawingml/2006/main" noChangeAspect="1"/>
-            </wp:cNvGraphicFramePr>
-            <a:graphic xmlns:a="http://schemas.openxmlformats.org/drawingml/2006/main">
-              <a:graphicData uri="http://schemas.openxmlformats.org/drawingml/2006/picture">
-                <pic:pic xmlns:pic="http://schemas.openxmlformats.org/drawingml/2006/picture">
-                  <pic:nvPicPr>
-                    <pic:cNvPr id="34" name="Picture 34"/>
-                    <pic:cNvPicPr>
-                      <a:picLocks noChangeAspect="1" noChangeArrowheads="1"/>
-                    </pic:cNvPicPr>
-                  </pic:nvPicPr>
-                  <pic:blipFill>
-                    <a:blip r:embed="rId8" cstate="print">
-                      <a:extLst>
-                        <a:ext uri="{28A0092B-C50C-407E-A947-70E740481C1C}">
-                          <a14:useLocalDpi xmlns:a14="http://schemas.microsoft.com/office/drawing/2010/main" val="0"/>
-                        </a:ext>
-                      </a:extLst>
-                    </a:blip>
-                    <a:srcRect l="15021" t="12340" r="18695" b="14497"/>
-                    <a:stretch>
-                      <a:fillRect/>
-                    </a:stretch>
-                  </pic:blipFill>
-                  <pic:spPr bwMode="auto">
-                    <a:xfrm>
-                      <a:off x="0" y="0"/>
-                      <a:ext cx="266700" cy="265430"/>
-                    </a:xfrm>
-                    <a:prstGeom prst="rect">
-                      <a:avLst/>
-                    </a:prstGeom>
-                    <a:noFill/>
-                    <a:ln>
-                      <a:noFill/>
-                    </a:ln>
-                  </pic:spPr>
-                </pic:pic>
-              </a:graphicData>
-            </a:graphic>
-            <wp14:sizeRelH relativeFrom="page">
-              <wp14:pctWidth>0</wp14:pctWidth>
-            </wp14:sizeRelH>
-            <wp14:sizeRelV relativeFrom="page">
-              <wp14:pctHeight>0</wp14:pctHeight>
-            </wp14:sizeRelV>
-          </wp:anchor>
-        </w:drawing>
-      </w:r>
-      <w:r>
-        <w:rPr>
-          <w:rFonts w:ascii="Times New Roman" w:hAnsi="Times New Roman" w:cs="Times New Roman"/>
-          <w:noProof/>
-          <w:color w:val="auto"/>
-          <w:kern w:val="0"/>
-          <w:sz w:val="24"/>
-          <w:szCs w:val="24"/>
-          <w14:ligatures w14:val="none"/>
-          <w14:cntxtAlts w14:val="0"/>
-        </w:rPr>
         <mc:AlternateContent>
           <mc:Choice Requires="wpg">
             <w:drawing>
-              <wp:anchor distT="0" distB="0" distL="114300" distR="114300" simplePos="0" relativeHeight="251666432" behindDoc="0" locked="0" layoutInCell="1" allowOverlap="1" wp14:anchorId="15662662" wp14:editId="231212E6">
+              <wp:anchor distT="0" distB="0" distL="114300" distR="114300" simplePos="0" relativeHeight="251666432" behindDoc="0" locked="0" layoutInCell="1" allowOverlap="1" wp14:anchorId="15662662" wp14:editId="7FE23A33">
                 <wp:simplePos x="0" y="0"/>
                 <wp:positionH relativeFrom="column">
-                  <wp:posOffset>4347845</wp:posOffset>
+                  <wp:posOffset>4030345</wp:posOffset>
                 </wp:positionH>
                 <wp:positionV relativeFrom="paragraph">
-                  <wp:posOffset>1976755</wp:posOffset>
+                  <wp:posOffset>160020</wp:posOffset>
                 </wp:positionV>
                 <wp:extent cx="353695" cy="267970"/>
-                <wp:effectExtent l="0" t="0" r="3175" b="3175"/>
+                <wp:effectExtent l="0" t="0" r="8255" b="0"/>
                 <wp:wrapNone/>
                 <wp:docPr id="35" name="Group 35"/>
                 <wp:cNvGraphicFramePr>
@@ -585,7 +1762,7 @@
                           </pic:cNvPicPr>
                         </pic:nvPicPr>
                         <pic:blipFill>
-                          <a:blip r:embed="rId9" cstate="print">
+                          <a:blip r:embed="rId8" cstate="print">
                             <a:clrChange>
                               <a:clrFrom>
                                 <a:srgbClr val="F2F2F2"/>
@@ -710,7 +1887,7 @@
           </mc:Choice>
           <mc:Fallback>
             <w:pict>
-              <v:group w14:anchorId="773BEE8F" id="Group 35" o:spid="_x0000_s1026" style="position:absolute;margin-left:342.35pt;margin-top:155.65pt;width:27.85pt;height:21.1pt;z-index:251666432" coordorigin="-29360,-28392" coordsize="185,138" o:gfxdata="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">
+              <v:group w14:anchorId="16FAE2AA" id="Group 35" o:spid="_x0000_s1026" style="position:absolute;margin-left:317.35pt;margin-top:12.6pt;width:27.85pt;height:21.1pt;z-index:251666432" coordorigin="-29360,-28392" coordsize="185,138" o:gfxdata="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">
                 <v:shapetype id="_x0000_t75" coordsize="21600,21600" o:spt="75" o:preferrelative="t" path="m@4@5l@4@11@9@11@9@5xe" filled="f" stroked="f">
                   <v:stroke joinstyle="miter"/>
                   <v:formulas>
@@ -730,8 +1907,8 @@
                   <v:path o:extrusionok="f" gradientshapeok="t" o:connecttype="rect"/>
                   <o:lock v:ext="edit" aspectratio="t"/>
                 </v:shapetype>
-                <v:shape id="Picture 5" o:spid="_x0000_s1027" type="#_x0000_t75" alt="7,704 Two People Talking Illustrations, Royalty-Free Vector Graphics &amp; Clip  Art - iStock" style="position:absolute;left:-29360;top:-28392;width:185;height:138;visibility:visible;mso-wrap-style:square" o:gfxdata="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" strokecolor="black [0]" strokeweight=".25pt" insetpen="t">
-                  <v:imagedata r:id="rId10" o:title="7,704 Two People Talking Illustrations, Royalty-Free Vector Graphics &amp; Clip  Art - iStock" croptop="20386f" cropbottom="9941f" cropleft="8905f" cropright="9113f" chromakey="#f2f2f2" gain="1.25"/>
+                <v:shape id="Picture 5" o:spid="_x0000_s1027" type="#_x0000_t75" alt="7,704 Two People Talking Illustrations, Royalty-Free Vector Graphics &amp; Clip  Art - iStock" style="position:absolute;left:-29360;top:-28392;width:185;height:138;visibility:visible;mso-wrap-style:square" o:gfxdata="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" strokecolor="black [0]" strokeweight=".25pt" insetpen="t">
+                  <v:imagedata r:id="rId9" o:title="7,704 Two People Talking Illustrations, Royalty-Free Vector Graphics &amp; Clip  Art - iStock" croptop="20386f" cropbottom="9941f" cropleft="8905f" cropright="9113f" chromakey="#f2f2f2" gain="1.25"/>
                 </v:shape>
                 <v:rect id="Rectangle 6" o:spid="_x0000_s1028" style="position:absolute;left:-29313;top:-28392;width:90;height:41;visibility:visible;mso-wrap-style:square;v-text-anchor:top" o:gfxdata="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" stroked="f" strokecolor="black [0]" strokeweight=".25pt">
                   <v:shadow color="black [0]"/>
@@ -753,143 +1930,68 @@
           <w14:ligatures w14:val="none"/>
           <w14:cntxtAlts w14:val="0"/>
         </w:rPr>
-        <mc:AlternateContent>
-          <mc:Choice Requires="wps">
-            <w:drawing>
-              <wp:anchor distT="36576" distB="36576" distL="36576" distR="36576" simplePos="0" relativeHeight="251665408" behindDoc="0" locked="0" layoutInCell="1" allowOverlap="1" wp14:anchorId="3CC2B9FE" wp14:editId="076BC7D7">
-                <wp:simplePos x="0" y="0"/>
-                <wp:positionH relativeFrom="column">
-                  <wp:posOffset>5346065</wp:posOffset>
-                </wp:positionH>
-                <wp:positionV relativeFrom="paragraph">
-                  <wp:posOffset>2509520</wp:posOffset>
-                </wp:positionV>
-                <wp:extent cx="518160" cy="228600"/>
-                <wp:effectExtent l="3175" t="0" r="2540" b="3810"/>
-                <wp:wrapNone/>
-                <wp:docPr id="38" name="Text Box 38"/>
-                <wp:cNvGraphicFramePr>
-                  <a:graphicFrameLocks xmlns:a="http://schemas.openxmlformats.org/drawingml/2006/main"/>
-                </wp:cNvGraphicFramePr>
-                <a:graphic xmlns:a="http://schemas.openxmlformats.org/drawingml/2006/main">
-                  <a:graphicData uri="http://schemas.microsoft.com/office/word/2010/wordprocessingShape">
-                    <wps:wsp>
-                      <wps:cNvSpPr txBox="1">
-                        <a:spLocks noChangeArrowheads="1"/>
-                      </wps:cNvSpPr>
-                      <wps:spPr bwMode="auto">
-                        <a:xfrm>
-                          <a:off x="0" y="0"/>
-                          <a:ext cx="518160" cy="228600"/>
-                        </a:xfrm>
-                        <a:prstGeom prst="rect">
-                          <a:avLst/>
-                        </a:prstGeom>
-                        <a:noFill/>
-                        <a:ln>
-                          <a:noFill/>
-                        </a:ln>
-                        <a:effectLst/>
-                        <a:extLst>
-                          <a:ext uri="{909E8E84-426E-40DD-AFC4-6F175D3DCCD1}">
-                            <a14:hiddenFill xmlns:a14="http://schemas.microsoft.com/office/drawing/2010/main">
-                              <a:solidFill>
-                                <a:srgbClr val="5B9BD5"/>
-                              </a:solidFill>
-                            </a14:hiddenFill>
-                          </a:ext>
-                          <a:ext uri="{91240B29-F687-4F45-9708-019B960494DF}">
-                            <a14:hiddenLine xmlns:a14="http://schemas.microsoft.com/office/drawing/2010/main" w="25400">
-                              <a:solidFill>
-                                <a:schemeClr val="dk1">
-                                  <a:lumMod val="0"/>
-                                  <a:lumOff val="0"/>
-                                </a:schemeClr>
-                              </a:solidFill>
-                              <a:miter lim="800000"/>
-                              <a:headEnd/>
-                              <a:tailEnd/>
-                            </a14:hiddenLine>
-                          </a:ext>
-                          <a:ext uri="{AF507438-7753-43E0-B8FC-AC1667EBCBE1}">
-                            <a14:hiddenEffects xmlns:a14="http://schemas.microsoft.com/office/drawing/2010/main">
-                              <a:effectLst/>
-                            </a14:hiddenEffects>
-                          </a:ext>
-                        </a:extLst>
-                      </wps:spPr>
-                      <wps:txbx>
-                        <w:txbxContent>
-                          <w:p>
-                            <w:pPr>
-                              <w:widowControl w:val="0"/>
-                              <w:jc w:val="center"/>
-                              <w:rPr>
-                                <w:rFonts w:ascii="Avenir Next LT Pro Light" w:hAnsi="Avenir Next LT Pro Light"/>
-                                <w:i/>
-                                <w:iCs/>
-                                <w14:ligatures w14:val="none"/>
-                              </w:rPr>
-                            </w:pPr>
-                            <w:r>
-                              <w:rPr>
-                                <w:rFonts w:ascii="Avenir Next LT Pro Light" w:hAnsi="Avenir Next LT Pro Light"/>
-                                <w:i/>
-                                <w:iCs/>
-                                <w14:ligatures w14:val="none"/>
-                              </w:rPr>
-                              <w:t>type</w:t>
-                            </w:r>
-                          </w:p>
-                        </w:txbxContent>
-                      </wps:txbx>
-                      <wps:bodyPr rot="0" vert="horz" wrap="square" lIns="36576" tIns="36576" rIns="36576" bIns="36576" anchor="t" anchorCtr="0" upright="1">
-                        <a:noAutofit/>
-                      </wps:bodyPr>
-                    </wps:wsp>
-                  </a:graphicData>
-                </a:graphic>
-                <wp14:sizeRelH relativeFrom="page">
-                  <wp14:pctWidth>0</wp14:pctWidth>
-                </wp14:sizeRelH>
-                <wp14:sizeRelV relativeFrom="page">
-                  <wp14:pctHeight>0</wp14:pctHeight>
-                </wp14:sizeRelV>
-              </wp:anchor>
-            </w:drawing>
-          </mc:Choice>
-          <mc:Fallback>
-            <w:pict>
-              <v:shape w14:anchorId="3CC2B9FE" id="Text Box 38" o:spid="_x0000_s1028" type="#_x0000_t202" style="position:absolute;margin-left:420.95pt;margin-top:197.6pt;width:40.8pt;height:18pt;z-index:251665408;visibility:visible;mso-wrap-style:square;mso-width-percent:0;mso-height-percent:0;mso-wrap-distance-left:2.88pt;mso-wrap-distance-top:2.88pt;mso-wrap-distance-right:2.88pt;mso-wrap-distance-bottom:2.88pt;mso-position-horizontal:absolute;mso-position-horizontal-relative:text;mso-position-vertical:absolute;mso-position-vertical-relative:text;mso-width-percent:0;mso-height-percent:0;mso-width-relative:page;mso-height-relative:page;v-text-anchor:top" o:gfxdata="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" filled="f" fillcolor="#5b9bd5" stroked="f" strokecolor="black [0]" strokeweight="2pt">
-                <v:textbox inset="2.88pt,2.88pt,2.88pt,2.88pt">
-                  <w:txbxContent>
-                    <w:p>
-                      <w:pPr>
-                        <w:widowControl w:val="0"/>
-                        <w:jc w:val="center"/>
-                        <w:rPr>
-                          <w:rFonts w:ascii="Avenir Next LT Pro Light" w:hAnsi="Avenir Next LT Pro Light"/>
-                          <w:i/>
-                          <w:iCs/>
-                          <w14:ligatures w14:val="none"/>
-                        </w:rPr>
-                      </w:pPr>
-                      <w:r>
-                        <w:rPr>
-                          <w:rFonts w:ascii="Avenir Next LT Pro Light" w:hAnsi="Avenir Next LT Pro Light"/>
-                          <w:i/>
-                          <w:iCs/>
-                          <w14:ligatures w14:val="none"/>
-                        </w:rPr>
-                        <w:t>type</w:t>
-                      </w:r>
-                    </w:p>
-                  </w:txbxContent>
-                </v:textbox>
-              </v:shape>
-            </w:pict>
-          </mc:Fallback>
-        </mc:AlternateContent>
+        <w:drawing>
+          <wp:anchor distT="0" distB="0" distL="114300" distR="114300" simplePos="0" relativeHeight="251667456" behindDoc="0" locked="0" layoutInCell="1" allowOverlap="1" wp14:anchorId="0ADB40AA" wp14:editId="7C00EFA8">
+            <wp:simplePos x="0" y="0"/>
+            <wp:positionH relativeFrom="column">
+              <wp:posOffset>4879975</wp:posOffset>
+            </wp:positionH>
+            <wp:positionV relativeFrom="paragraph">
+              <wp:posOffset>146957</wp:posOffset>
+            </wp:positionV>
+            <wp:extent cx="266700" cy="265430"/>
+            <wp:effectExtent l="0" t="0" r="0" b="1270"/>
+            <wp:wrapNone/>
+            <wp:docPr id="34" name="Picture 34"/>
+            <wp:cNvGraphicFramePr>
+              <a:graphicFrameLocks xmlns:a="http://schemas.openxmlformats.org/drawingml/2006/main" noChangeAspect="1"/>
+            </wp:cNvGraphicFramePr>
+            <a:graphic xmlns:a="http://schemas.openxmlformats.org/drawingml/2006/main">
+              <a:graphicData uri="http://schemas.openxmlformats.org/drawingml/2006/picture">
+                <pic:pic xmlns:pic="http://schemas.openxmlformats.org/drawingml/2006/picture">
+                  <pic:nvPicPr>
+                    <pic:cNvPr id="34" name="Picture 34"/>
+                    <pic:cNvPicPr>
+                      <a:picLocks noChangeAspect="1" noChangeArrowheads="1"/>
+                    </pic:cNvPicPr>
+                  </pic:nvPicPr>
+                  <pic:blipFill>
+                    <a:blip r:embed="rId10" cstate="print">
+                      <a:extLst>
+                        <a:ext uri="{28A0092B-C50C-407E-A947-70E740481C1C}">
+                          <a14:useLocalDpi xmlns:a14="http://schemas.microsoft.com/office/drawing/2010/main" val="0"/>
+                        </a:ext>
+                      </a:extLst>
+                    </a:blip>
+                    <a:srcRect l="15021" t="12340" r="18695" b="14497"/>
+                    <a:stretch>
+                      <a:fillRect/>
+                    </a:stretch>
+                  </pic:blipFill>
+                  <pic:spPr bwMode="auto">
+                    <a:xfrm>
+                      <a:off x="0" y="0"/>
+                      <a:ext cx="266700" cy="265430"/>
+                    </a:xfrm>
+                    <a:prstGeom prst="rect">
+                      <a:avLst/>
+                    </a:prstGeom>
+                    <a:noFill/>
+                    <a:ln>
+                      <a:noFill/>
+                    </a:ln>
+                  </pic:spPr>
+                </pic:pic>
+              </a:graphicData>
+            </a:graphic>
+            <wp14:sizeRelH relativeFrom="page">
+              <wp14:pctWidth>0</wp14:pctWidth>
+            </wp14:sizeRelH>
+            <wp14:sizeRelV relativeFrom="page">
+              <wp14:pctHeight>0</wp14:pctHeight>
+            </wp14:sizeRelV>
+          </wp:anchor>
+        </w:drawing>
       </w:r>
       <w:r>
         <w:rPr>
@@ -905,186 +2007,18 @@
         <mc:AlternateContent>
           <mc:Choice Requires="wps">
             <w:drawing>
-              <wp:anchor distT="36576" distB="36576" distL="36576" distR="36576" simplePos="0" relativeHeight="251664384" behindDoc="0" locked="0" layoutInCell="1" allowOverlap="1" wp14:anchorId="389810A1" wp14:editId="4CDE451E">
+              <wp:anchor distT="36576" distB="36576" distL="36576" distR="36576" simplePos="0" relativeHeight="251671552" behindDoc="0" locked="0" layoutInCell="1" allowOverlap="1" wp14:anchorId="1D3568C8" wp14:editId="5613ACB1">
                 <wp:simplePos x="0" y="0"/>
                 <wp:positionH relativeFrom="column">
-                  <wp:posOffset>4998720</wp:posOffset>
+                  <wp:posOffset>-468086</wp:posOffset>
                 </wp:positionH>
                 <wp:positionV relativeFrom="paragraph">
-                  <wp:posOffset>2743835</wp:posOffset>
+                  <wp:posOffset>104956</wp:posOffset>
                 </wp:positionV>
-                <wp:extent cx="1197610" cy="327025"/>
-                <wp:effectExtent l="8255" t="5715" r="3810" b="635"/>
+                <wp:extent cx="4386943" cy="638175"/>
+                <wp:effectExtent l="0" t="0" r="0" b="9525"/>
                 <wp:wrapNone/>
-                <wp:docPr id="39" name="Rectangle: Rounded Corners 39"/>
-                <wp:cNvGraphicFramePr>
-                  <a:graphicFrameLocks xmlns:a="http://schemas.openxmlformats.org/drawingml/2006/main"/>
-                </wp:cNvGraphicFramePr>
-                <a:graphic xmlns:a="http://schemas.openxmlformats.org/drawingml/2006/main">
-                  <a:graphicData uri="http://schemas.microsoft.com/office/word/2010/wordprocessingShape">
-                    <wps:wsp>
-                      <wps:cNvSpPr>
-                        <a:spLocks noChangeArrowheads="1"/>
-                      </wps:cNvSpPr>
-                      <wps:spPr bwMode="auto">
-                        <a:xfrm>
-                          <a:off x="0" y="0"/>
-                          <a:ext cx="1197610" cy="327025"/>
-                        </a:xfrm>
-                        <a:prstGeom prst="roundRect">
-                          <a:avLst>
-                            <a:gd name="adj" fmla="val 16667"/>
-                          </a:avLst>
-                        </a:prstGeom>
-                        <a:solidFill>
-                          <a:srgbClr val="C09100"/>
-                        </a:solidFill>
-                        <a:ln>
-                          <a:noFill/>
-                        </a:ln>
-                        <a:effectLst/>
-                        <a:extLst>
-                          <a:ext uri="{91240B29-F687-4F45-9708-019B960494DF}">
-                            <a14:hiddenLine xmlns:a14="http://schemas.microsoft.com/office/drawing/2010/main" w="25400">
-                              <a:solidFill>
-                                <a:schemeClr val="dk1">
-                                  <a:lumMod val="0"/>
-                                  <a:lumOff val="0"/>
-                                </a:schemeClr>
-                              </a:solidFill>
-                              <a:round/>
-                              <a:headEnd/>
-                              <a:tailEnd/>
-                            </a14:hiddenLine>
-                          </a:ext>
-                          <a:ext uri="{AF507438-7753-43E0-B8FC-AC1667EBCBE1}">
-                            <a14:hiddenEffects xmlns:a14="http://schemas.microsoft.com/office/drawing/2010/main">
-                              <a:effectLst>
-                                <a:outerShdw dist="35921" dir="2700000" algn="ctr" rotWithShape="0">
-                                  <a:schemeClr val="dk1">
-                                    <a:lumMod val="0"/>
-                                    <a:lumOff val="0"/>
-                                  </a:schemeClr>
-                                </a:outerShdw>
-                              </a:effectLst>
-                            </a14:hiddenEffects>
-                          </a:ext>
-                        </a:extLst>
-                      </wps:spPr>
-                      <wps:txbx>
-                        <w:txbxContent>
-                          <w:p>
-                            <w:pPr>
-                              <w:widowControl w:val="0"/>
-                              <w:spacing w:after="0"/>
-                              <w:jc w:val="center"/>
-                              <w:rPr>
-                                <w:rFonts w:ascii="Avenir Next LT Pro Light" w:hAnsi="Avenir Next LT Pro Light"/>
-                                <w:b/>
-                                <w:bCs/>
-                                <w:color w:val="FFFFFF"/>
-                                <w:sz w:val="30"/>
-                                <w:szCs w:val="30"/>
-                                <w14:ligatures w14:val="none"/>
-                              </w:rPr>
-                            </w:pPr>
-                            <w:r>
-                              <w:rPr>
-                                <w:rFonts w:ascii="Avenir Next LT Pro Light" w:hAnsi="Avenir Next LT Pro Light"/>
-                                <w:b/>
-                                <w:bCs/>
-                                <w:color w:val="FFFFFF"/>
-                                <w:sz w:val="30"/>
-                                <w:szCs w:val="30"/>
-                                <w14:ligatures w14:val="none"/>
-                              </w:rPr>
-                              <w:t>ABSTRACT</w:t>
-                            </w:r>
-                          </w:p>
-                        </w:txbxContent>
-                      </wps:txbx>
-                      <wps:bodyPr rot="0" vert="horz" wrap="square" lIns="36576" tIns="36576" rIns="36576" bIns="36576" anchor="t" anchorCtr="0" upright="1">
-                        <a:noAutofit/>
-                      </wps:bodyPr>
-                    </wps:wsp>
-                  </a:graphicData>
-                </a:graphic>
-                <wp14:sizeRelH relativeFrom="page">
-                  <wp14:pctWidth>0</wp14:pctWidth>
-                </wp14:sizeRelH>
-                <wp14:sizeRelV relativeFrom="page">
-                  <wp14:pctHeight>0</wp14:pctHeight>
-                </wp14:sizeRelV>
-              </wp:anchor>
-            </w:drawing>
-          </mc:Choice>
-          <mc:Fallback>
-            <w:pict>
-              <v:roundrect w14:anchorId="389810A1" id="Rectangle: Rounded Corners 39" o:spid="_x0000_s1029" style="position:absolute;margin-left:393.6pt;margin-top:216.05pt;width:94.3pt;height:25.75pt;z-index:251664384;visibility:visible;mso-wrap-style:square;mso-width-percent:0;mso-height-percent:0;mso-wrap-distance-left:2.88pt;mso-wrap-distance-top:2.88pt;mso-wrap-distance-right:2.88pt;mso-wrap-distance-bottom:2.88pt;mso-position-horizontal:absolute;mso-position-horizontal-relative:text;mso-position-vertical:absolute;mso-position-vertical-relative:text;mso-width-percent:0;mso-height-percent:0;mso-width-relative:page;mso-height-relative:page;v-text-anchor:top" arcsize="10923f" o:gfxdata="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" fillcolor="#c09100" stroked="f" strokecolor="black [0]" strokeweight="2pt">
-                <v:shadow color="black [0]"/>
-                <v:textbox inset="2.88pt,2.88pt,2.88pt,2.88pt">
-                  <w:txbxContent>
-                    <w:p>
-                      <w:pPr>
-                        <w:widowControl w:val="0"/>
-                        <w:spacing w:after="0"/>
-                        <w:jc w:val="center"/>
-                        <w:rPr>
-                          <w:rFonts w:ascii="Avenir Next LT Pro Light" w:hAnsi="Avenir Next LT Pro Light"/>
-                          <w:b/>
-                          <w:bCs/>
-                          <w:color w:val="FFFFFF"/>
-                          <w:sz w:val="30"/>
-                          <w:szCs w:val="30"/>
-                          <w14:ligatures w14:val="none"/>
-                        </w:rPr>
-                      </w:pPr>
-                      <w:r>
-                        <w:rPr>
-                          <w:rFonts w:ascii="Avenir Next LT Pro Light" w:hAnsi="Avenir Next LT Pro Light"/>
-                          <w:b/>
-                          <w:bCs/>
-                          <w:color w:val="FFFFFF"/>
-                          <w:sz w:val="30"/>
-                          <w:szCs w:val="30"/>
-                          <w14:ligatures w14:val="none"/>
-                        </w:rPr>
-                        <w:t>ABSTRACT</w:t>
-                      </w:r>
-                    </w:p>
-                  </w:txbxContent>
-                </v:textbox>
-              </v:roundrect>
-            </w:pict>
-          </mc:Fallback>
-        </mc:AlternateContent>
-      </w:r>
-      <w:r>
-        <w:rPr>
-          <w:rFonts w:ascii="Times New Roman" w:hAnsi="Times New Roman" w:cs="Times New Roman"/>
-          <w:noProof/>
-          <w:color w:val="auto"/>
-          <w:kern w:val="0"/>
-          <w:sz w:val="24"/>
-          <w:szCs w:val="24"/>
-          <w14:ligatures w14:val="none"/>
-          <w14:cntxtAlts w14:val="0"/>
-        </w:rPr>
-        <mc:AlternateContent>
-          <mc:Choice Requires="wps">
-            <w:drawing>
-              <wp:anchor distT="36576" distB="36576" distL="36576" distR="36576" simplePos="0" relativeHeight="251663360" behindDoc="0" locked="0" layoutInCell="1" allowOverlap="1" wp14:anchorId="21363B92" wp14:editId="060E6AB7">
-                <wp:simplePos x="0" y="0"/>
-                <wp:positionH relativeFrom="column">
-                  <wp:posOffset>-466090</wp:posOffset>
-                </wp:positionH>
-                <wp:positionV relativeFrom="paragraph">
-                  <wp:posOffset>2724150</wp:posOffset>
-                </wp:positionV>
-                <wp:extent cx="2020570" cy="2109470"/>
-                <wp:effectExtent l="1270" t="635" r="0" b="4445"/>
-                <wp:wrapNone/>
-                <wp:docPr id="40" name="Text Box 40"/>
+                <wp:docPr id="30" name="Text Box 30"/>
                 <wp:cNvGraphicFramePr>
                   <a:graphicFrameLocks xmlns:a="http://schemas.openxmlformats.org/drawingml/2006/main"/>
                 </wp:cNvGraphicFramePr>
@@ -1097,7 +2031,7 @@
                       <wps:spPr bwMode="auto">
                         <a:xfrm>
                           <a:off x="0" y="0"/>
-                          <a:ext cx="2020570" cy="2109470"/>
+                          <a:ext cx="4386943" cy="638175"/>
                         </a:xfrm>
                         <a:prstGeom prst="rect">
                           <a:avLst/>
@@ -1142,52 +2076,60 @@
                               <w:widowControl w:val="0"/>
                               <w:spacing w:after="0"/>
                               <w:rPr>
-                                <w:rFonts w:ascii="Avenir Next LT Pro Light" w:hAnsi="Avenir Next LT Pro Light"/>
+                                <w:rFonts w:ascii="Abadi Extra Light" w:hAnsi="Abadi Extra Light"/>
+                                <w:color w:val="C09100"/>
+                                <w:sz w:val="40"/>
+                                <w:szCs w:val="40"/>
                                 <w14:ligatures w14:val="none"/>
                               </w:rPr>
                             </w:pPr>
                             <w:r>
                               <w:rPr>
-                                <w:rFonts w:ascii="Avenir Next LT Pro Light" w:hAnsi="Avenir Next LT Pro Light"/>
-                                <w:b/>
-                                <w:bCs/>
+                                <w:rFonts w:ascii="Abadi Extra Light" w:hAnsi="Abadi Extra Light"/>
                                 <w:color w:val="C09100"/>
-                                <w14:ligatures w14:val="none"/>
-                              </w:rPr>
-                              <w:t xml:space="preserve">Published </w:t>
-                            </w:r>
-                            <w:r>
-                              <w:rPr>
-                                <w:rFonts w:ascii="Avenir Next LT Pro Light" w:hAnsi="Avenir Next LT Pro Light"/>
+                                <w:sz w:val="40"/>
+                                <w:szCs w:val="40"/>
                                 <w14:ligatures w14:val="none"/>
                               </w:rPr>
                               <w:fldChar w:fldCharType="begin"/>
                             </w:r>
                             <w:r>
                               <w:rPr>
-                                <w:rFonts w:ascii="Avenir Next LT Pro Light" w:hAnsi="Avenir Next LT Pro Light"/>
-                                <w14:ligatures w14:val="none"/>
-                              </w:rPr>
-                              <w:instrText xml:space="preserve"> MERGEFIELD  Year  \* MERGEFORMAT </w:instrText>
-                            </w:r>
-                            <w:r>
-                              <w:rPr>
-                                <w:rFonts w:ascii="Avenir Next LT Pro Light" w:hAnsi="Avenir Next LT Pro Light"/>
+                                <w:rFonts w:ascii="Abadi Extra Light" w:hAnsi="Abadi Extra Light"/>
+                                <w:color w:val="C09100"/>
+                                <w:sz w:val="40"/>
+                                <w:szCs w:val="40"/>
+                                <w14:ligatures w14:val="none"/>
+                              </w:rPr>
+                              <w:instrText xml:space="preserve"> MERGEFIELD  Name  \* MERGEFORMAT </w:instrText>
+                            </w:r>
+                            <w:r>
+                              <w:rPr>
+                                <w:rFonts w:ascii="Abadi Extra Light" w:hAnsi="Abadi Extra Light"/>
+                                <w:color w:val="C09100"/>
+                                <w:sz w:val="40"/>
+                                <w:szCs w:val="40"/>
                                 <w14:ligatures w14:val="none"/>
                               </w:rPr>
                               <w:fldChar w:fldCharType="separate"/>
                             </w:r>
                             <w:r>
                               <w:rPr>
-                                <w:rFonts w:ascii="Avenir Next LT Pro Light" w:hAnsi="Avenir Next LT Pro Light"/>
+                                <w:rFonts w:ascii="Abadi Extra Light" w:hAnsi="Abadi Extra Light"/>
                                 <w:noProof/>
-                                <w14:ligatures w14:val="none"/>
-                              </w:rPr>
-                              <w:t>«Year»</w:t>
-                            </w:r>
-                            <w:r>
-                              <w:rPr>
-                                <w:rFonts w:ascii="Avenir Next LT Pro Light" w:hAnsi="Avenir Next LT Pro Light"/>
+                                <w:color w:val="C09100"/>
+                                <w:sz w:val="40"/>
+                                <w:szCs w:val="40"/>
+                                <w14:ligatures w14:val="none"/>
+                              </w:rPr>
+                              <w:t>«Name»</w:t>
+                            </w:r>
+                            <w:r>
+                              <w:rPr>
+                                <w:rFonts w:ascii="Abadi Extra Light" w:hAnsi="Abadi Extra Light"/>
+                                <w:color w:val="C09100"/>
+                                <w:sz w:val="40"/>
+                                <w:szCs w:val="40"/>
                                 <w14:ligatures w14:val="none"/>
                               </w:rPr>
                               <w:fldChar w:fldCharType="end"/>
@@ -1199,142 +2141,19 @@
                               <w:spacing w:after="0"/>
                               <w:rPr>
                                 <w:rFonts w:ascii="Avenir Next LT Pro Light" w:hAnsi="Avenir Next LT Pro Light"/>
+                                <w:sz w:val="22"/>
+                                <w:szCs w:val="22"/>
                                 <w14:ligatures w14:val="none"/>
                               </w:rPr>
                             </w:pPr>
                             <w:r>
                               <w:rPr>
                                 <w:rFonts w:ascii="Avenir Next LT Pro Light" w:hAnsi="Avenir Next LT Pro Light"/>
-                                <w:b/>
-                                <w:bCs/>
-                                <w:color w:val="C09100"/>
-                                <w14:ligatures w14:val="none"/>
-                              </w:rPr>
-                              <w:t xml:space="preserve">Publisher </w:t>
-                            </w:r>
-                            <w:r>
-                              <w:rPr>
-                                <w:rFonts w:ascii="Avenir Next LT Pro Light" w:hAnsi="Avenir Next LT Pro Light"/>
-                                <w14:ligatures w14:val="none"/>
-                              </w:rPr>
-                              <w:t xml:space="preserve">Lookout Games </w:t>
-                            </w:r>
-                          </w:p>
-                          <w:p>
-                            <w:pPr>
-                              <w:widowControl w:val="0"/>
-                              <w:spacing w:after="0"/>
-                              <w:rPr>
-                                <w:rFonts w:ascii="Avenir Next LT Pro Light" w:hAnsi="Avenir Next LT Pro Light"/>
-                                <w14:ligatures w14:val="none"/>
-                              </w:rPr>
-                            </w:pPr>
-                            <w:r>
-                              <w:rPr>
-                                <w:rFonts w:ascii="Avenir Next LT Pro Light" w:hAnsi="Avenir Next LT Pro Light"/>
-                                <w:b/>
-                                <w:bCs/>
-                                <w:color w:val="C09100"/>
-                                <w14:ligatures w14:val="none"/>
-                              </w:rPr>
-                              <w:t xml:space="preserve">Designer </w:t>
-                            </w:r>
-                            <w:r>
-                              <w:rPr>
-                                <w:rFonts w:ascii="Avenir Next LT Pro Light" w:hAnsi="Avenir Next LT Pro Light"/>
-                                <w14:ligatures w14:val="none"/>
-                              </w:rPr>
-                              <w:t>Trevor Benjamin, Brett J. Gilbert</w:t>
-                            </w:r>
-                          </w:p>
-                          <w:p>
-                            <w:pPr>
-                              <w:widowControl w:val="0"/>
-                              <w:spacing w:after="0"/>
-                              <w:rPr>
-                                <w:rFonts w:ascii="Avenir Next LT Pro Light" w:hAnsi="Avenir Next LT Pro Light"/>
-                                <w14:ligatures w14:val="none"/>
-                              </w:rPr>
-                            </w:pPr>
-                            <w:r>
-                              <w:rPr>
-                                <w:rFonts w:ascii="Avenir Next LT Pro Light" w:hAnsi="Avenir Next LT Pro Light"/>
-                                <w:b/>
-                                <w:bCs/>
-                                <w:color w:val="C09100"/>
-                                <w14:ligatures w14:val="none"/>
-                              </w:rPr>
-                              <w:t xml:space="preserve">Artist </w:t>
-                            </w:r>
-                            <w:r>
-                              <w:rPr>
-                                <w:rFonts w:ascii="Avenir Next LT Pro Light" w:hAnsi="Avenir Next LT Pro Light"/>
-                                <w14:ligatures w14:val="none"/>
-                              </w:rPr>
-                              <w:t>Klemens Franz</w:t>
-                            </w:r>
-                          </w:p>
-                          <w:p>
-                            <w:pPr>
-                              <w:widowControl w:val="0"/>
-                              <w:spacing w:after="0"/>
-                              <w:rPr>
-                                <w:rFonts w:ascii="Avenir Next LT Pro Light" w:hAnsi="Avenir Next LT Pro Light"/>
-                                <w14:ligatures w14:val="none"/>
-                              </w:rPr>
-                            </w:pPr>
-                            <w:r>
-                              <w:rPr>
-                                <w:rFonts w:ascii="Avenir Next LT Pro Light" w:hAnsi="Avenir Next LT Pro Light"/>
-                                <w:b/>
-                                <w:bCs/>
-                                <w:color w:val="C09100"/>
-                                <w14:ligatures w14:val="none"/>
-                              </w:rPr>
-                              <w:t xml:space="preserve">Category </w:t>
-                            </w:r>
-                            <w:r>
-                              <w:rPr>
-                                <w:rFonts w:ascii="Avenir Next LT Pro Light" w:hAnsi="Avenir Next LT Pro Light"/>
-                                <w14:ligatures w14:val="none"/>
-                              </w:rPr>
-                              <w:t>Abstract Strategy, Prehistoric, Territory Building</w:t>
-                            </w:r>
-                          </w:p>
-                          <w:p>
-                            <w:pPr>
-                              <w:widowControl w:val="0"/>
-                              <w:rPr>
-                                <w:rFonts w:ascii="Avenir Next LT Pro Light" w:hAnsi="Avenir Next LT Pro Light"/>
-                                <w14:ligatures w14:val="none"/>
-                              </w:rPr>
-                            </w:pPr>
-                            <w:r>
-                              <w:rPr>
-                                <w:rFonts w:ascii="Avenir Next LT Pro Light" w:hAnsi="Avenir Next LT Pro Light"/>
-                                <w:b/>
-                                <w:bCs/>
-                                <w:color w:val="C09100"/>
-                                <w14:ligatures w14:val="none"/>
-                              </w:rPr>
-                              <w:t>Mechanisms</w:t>
-                            </w:r>
-                            <w:r>
-                              <w:rPr>
-                                <w:rFonts w:ascii="Avenir Next LT Pro Light" w:hAnsi="Avenir Next LT Pro Light"/>
-                                <w:b/>
-                                <w:bCs/>
-                                <w:color w:val="D45414"/>
-                                <w14:ligatures w14:val="none"/>
-                              </w:rPr>
-                              <w:t xml:space="preserve"> </w:t>
-                            </w:r>
-                            <w:r>
-                              <w:rPr>
-                                <w:rFonts w:ascii="Avenir Next LT Pro Light" w:hAnsi="Avenir Next LT Pro Light"/>
-                                <w14:ligatures w14:val="none"/>
-                              </w:rPr>
-                              <w:t>Area Majority, Hexagon Grid, Modular Board</w:t>
+                                <w:sz w:val="22"/>
+                                <w:szCs w:val="22"/>
+                                <w14:ligatures w14:val="none"/>
+                              </w:rPr>
+                              <w:t xml:space="preserve">Compete for dominance over the Great Plains. </w:t>
                             </w:r>
                           </w:p>
                         </w:txbxContent>
@@ -1356,7 +2175,7 @@
           </mc:Choice>
           <mc:Fallback>
             <w:pict>
-              <v:shape w14:anchorId="21363B92" id="Text Box 40" o:spid="_x0000_s1030" type="#_x0000_t202" style="position:absolute;margin-left:-36.7pt;margin-top:214.5pt;width:159.1pt;height:166.1pt;z-index:251663360;visibility:visible;mso-wrap-style:square;mso-width-percent:0;mso-height-percent:0;mso-wrap-distance-left:2.88pt;mso-wrap-distance-top:2.88pt;mso-wrap-distance-right:2.88pt;mso-wrap-distance-bottom:2.88pt;mso-position-horizontal:absolute;mso-position-horizontal-relative:text;mso-position-vertical:absolute;mso-position-vertical-relative:text;mso-width-percent:0;mso-height-percent:0;mso-width-relative:page;mso-height-relative:page;v-text-anchor:top" o:gfxdata="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" filled="f" fillcolor="#5b9bd5" stroked="f" strokecolor="black [0]" strokeweight="2pt">
+              <v:shape w14:anchorId="1D3568C8" id="Text Box 30" o:spid="_x0000_s1031" type="#_x0000_t202" style="position:absolute;margin-left:-36.85pt;margin-top:8.25pt;width:345.45pt;height:50.25pt;z-index:251671552;visibility:visible;mso-wrap-style:square;mso-width-percent:0;mso-height-percent:0;mso-wrap-distance-left:2.88pt;mso-wrap-distance-top:2.88pt;mso-wrap-distance-right:2.88pt;mso-wrap-distance-bottom:2.88pt;mso-position-horizontal:absolute;mso-position-horizontal-relative:text;mso-position-vertical:absolute;mso-position-vertical-relative:text;mso-width-percent:0;mso-height-percent:0;mso-width-relative:page;mso-height-relative:page;v-text-anchor:top" o:gfxdata="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" filled="f" fillcolor="#5b9bd5" stroked="f" strokecolor="black [0]" strokeweight="2pt">
                 <v:textbox inset="2.88pt,2.88pt,2.88pt,2.88pt">
                   <w:txbxContent>
                     <w:p>
@@ -1364,655 +2183,10 @@
                         <w:widowControl w:val="0"/>
                         <w:spacing w:after="0"/>
                         <w:rPr>
-                          <w:rFonts w:ascii="Avenir Next LT Pro Light" w:hAnsi="Avenir Next LT Pro Light"/>
-                          <w14:ligatures w14:val="none"/>
-                        </w:rPr>
-                      </w:pPr>
-                      <w:r>
-                        <w:rPr>
-                          <w:rFonts w:ascii="Avenir Next LT Pro Light" w:hAnsi="Avenir Next LT Pro Light"/>
-                          <w:b/>
-                          <w:bCs/>
-                          <w:color w:val="C09100"/>
-                          <w14:ligatures w14:val="none"/>
-                        </w:rPr>
-                        <w:t xml:space="preserve">Published </w:t>
-                      </w:r>
-                      <w:r>
-                        <w:rPr>
-                          <w:rFonts w:ascii="Avenir Next LT Pro Light" w:hAnsi="Avenir Next LT Pro Light"/>
-                          <w14:ligatures w14:val="none"/>
-                        </w:rPr>
-                        <w:fldChar w:fldCharType="begin"/>
-                      </w:r>
-                      <w:r>
-                        <w:rPr>
-                          <w:rFonts w:ascii="Avenir Next LT Pro Light" w:hAnsi="Avenir Next LT Pro Light"/>
-                          <w14:ligatures w14:val="none"/>
-                        </w:rPr>
-                        <w:instrText xml:space="preserve"> MERGEFIELD  Year  \* MERGEFORMAT </w:instrText>
-                      </w:r>
-                      <w:r>
-                        <w:rPr>
-                          <w:rFonts w:ascii="Avenir Next LT Pro Light" w:hAnsi="Avenir Next LT Pro Light"/>
-                          <w14:ligatures w14:val="none"/>
-                        </w:rPr>
-                        <w:fldChar w:fldCharType="separate"/>
-                      </w:r>
-                      <w:r>
-                        <w:rPr>
-                          <w:rFonts w:ascii="Avenir Next LT Pro Light" w:hAnsi="Avenir Next LT Pro Light"/>
-                          <w:noProof/>
-                          <w14:ligatures w14:val="none"/>
-                        </w:rPr>
-                        <w:t>«Year»</w:t>
-                      </w:r>
-                      <w:r>
-                        <w:rPr>
-                          <w:rFonts w:ascii="Avenir Next LT Pro Light" w:hAnsi="Avenir Next LT Pro Light"/>
-                          <w14:ligatures w14:val="none"/>
-                        </w:rPr>
-                        <w:fldChar w:fldCharType="end"/>
-                      </w:r>
-                    </w:p>
-                    <w:p>
-                      <w:pPr>
-                        <w:widowControl w:val="0"/>
-                        <w:spacing w:after="0"/>
-                        <w:rPr>
-                          <w:rFonts w:ascii="Avenir Next LT Pro Light" w:hAnsi="Avenir Next LT Pro Light"/>
-                          <w14:ligatures w14:val="none"/>
-                        </w:rPr>
-                      </w:pPr>
-                      <w:r>
-                        <w:rPr>
-                          <w:rFonts w:ascii="Avenir Next LT Pro Light" w:hAnsi="Avenir Next LT Pro Light"/>
-                          <w:b/>
-                          <w:bCs/>
-                          <w:color w:val="C09100"/>
-                          <w14:ligatures w14:val="none"/>
-                        </w:rPr>
-                        <w:t xml:space="preserve">Publisher </w:t>
-                      </w:r>
-                      <w:r>
-                        <w:rPr>
-                          <w:rFonts w:ascii="Avenir Next LT Pro Light" w:hAnsi="Avenir Next LT Pro Light"/>
-                          <w14:ligatures w14:val="none"/>
-                        </w:rPr>
-                        <w:t xml:space="preserve">Lookout Games </w:t>
-                      </w:r>
-                    </w:p>
-                    <w:p>
-                      <w:pPr>
-                        <w:widowControl w:val="0"/>
-                        <w:spacing w:after="0"/>
-                        <w:rPr>
-                          <w:rFonts w:ascii="Avenir Next LT Pro Light" w:hAnsi="Avenir Next LT Pro Light"/>
-                          <w14:ligatures w14:val="none"/>
-                        </w:rPr>
-                      </w:pPr>
-                      <w:r>
-                        <w:rPr>
-                          <w:rFonts w:ascii="Avenir Next LT Pro Light" w:hAnsi="Avenir Next LT Pro Light"/>
-                          <w:b/>
-                          <w:bCs/>
-                          <w:color w:val="C09100"/>
-                          <w14:ligatures w14:val="none"/>
-                        </w:rPr>
-                        <w:t xml:space="preserve">Designer </w:t>
-                      </w:r>
-                      <w:r>
-                        <w:rPr>
-                          <w:rFonts w:ascii="Avenir Next LT Pro Light" w:hAnsi="Avenir Next LT Pro Light"/>
-                          <w14:ligatures w14:val="none"/>
-                        </w:rPr>
-                        <w:t>Trevor Benjamin, Brett J. Gilbert</w:t>
-                      </w:r>
-                    </w:p>
-                    <w:p>
-                      <w:pPr>
-                        <w:widowControl w:val="0"/>
-                        <w:spacing w:after="0"/>
-                        <w:rPr>
-                          <w:rFonts w:ascii="Avenir Next LT Pro Light" w:hAnsi="Avenir Next LT Pro Light"/>
-                          <w14:ligatures w14:val="none"/>
-                        </w:rPr>
-                      </w:pPr>
-                      <w:r>
-                        <w:rPr>
-                          <w:rFonts w:ascii="Avenir Next LT Pro Light" w:hAnsi="Avenir Next LT Pro Light"/>
-                          <w:b/>
-                          <w:bCs/>
-                          <w:color w:val="C09100"/>
-                          <w14:ligatures w14:val="none"/>
-                        </w:rPr>
-                        <w:t xml:space="preserve">Artist </w:t>
-                      </w:r>
-                      <w:r>
-                        <w:rPr>
-                          <w:rFonts w:ascii="Avenir Next LT Pro Light" w:hAnsi="Avenir Next LT Pro Light"/>
-                          <w14:ligatures w14:val="none"/>
-                        </w:rPr>
-                        <w:t>Klemens Franz</w:t>
-                      </w:r>
-                    </w:p>
-                    <w:p>
-                      <w:pPr>
-                        <w:widowControl w:val="0"/>
-                        <w:spacing w:after="0"/>
-                        <w:rPr>
-                          <w:rFonts w:ascii="Avenir Next LT Pro Light" w:hAnsi="Avenir Next LT Pro Light"/>
-                          <w14:ligatures w14:val="none"/>
-                        </w:rPr>
-                      </w:pPr>
-                      <w:r>
-                        <w:rPr>
-                          <w:rFonts w:ascii="Avenir Next LT Pro Light" w:hAnsi="Avenir Next LT Pro Light"/>
-                          <w:b/>
-                          <w:bCs/>
-                          <w:color w:val="C09100"/>
-                          <w14:ligatures w14:val="none"/>
-                        </w:rPr>
-                        <w:t xml:space="preserve">Category </w:t>
-                      </w:r>
-                      <w:r>
-                        <w:rPr>
-                          <w:rFonts w:ascii="Avenir Next LT Pro Light" w:hAnsi="Avenir Next LT Pro Light"/>
-                          <w14:ligatures w14:val="none"/>
-                        </w:rPr>
-                        <w:t>Abstract Strategy, Prehistoric, Territory Building</w:t>
-                      </w:r>
-                    </w:p>
-                    <w:p>
-                      <w:pPr>
-                        <w:widowControl w:val="0"/>
-                        <w:rPr>
-                          <w:rFonts w:ascii="Avenir Next LT Pro Light" w:hAnsi="Avenir Next LT Pro Light"/>
-                          <w14:ligatures w14:val="none"/>
-                        </w:rPr>
-                      </w:pPr>
-                      <w:r>
-                        <w:rPr>
-                          <w:rFonts w:ascii="Avenir Next LT Pro Light" w:hAnsi="Avenir Next LT Pro Light"/>
-                          <w:b/>
-                          <w:bCs/>
-                          <w:color w:val="C09100"/>
-                          <w14:ligatures w14:val="none"/>
-                        </w:rPr>
-                        <w:t>Mechanisms</w:t>
-                      </w:r>
-                      <w:r>
-                        <w:rPr>
-                          <w:rFonts w:ascii="Avenir Next LT Pro Light" w:hAnsi="Avenir Next LT Pro Light"/>
-                          <w:b/>
-                          <w:bCs/>
-                          <w:color w:val="D45414"/>
-                          <w14:ligatures w14:val="none"/>
-                        </w:rPr>
-                        <w:t xml:space="preserve"> </w:t>
-                      </w:r>
-                      <w:r>
-                        <w:rPr>
-                          <w:rFonts w:ascii="Avenir Next LT Pro Light" w:hAnsi="Avenir Next LT Pro Light"/>
-                          <w14:ligatures w14:val="none"/>
-                        </w:rPr>
-                        <w:t>Area Majority, Hexagon Grid, Modular Board</w:t>
-                      </w:r>
-                    </w:p>
-                  </w:txbxContent>
-                </v:textbox>
-              </v:shape>
-            </w:pict>
-          </mc:Fallback>
-        </mc:AlternateContent>
-      </w:r>
-      <w:r>
-        <w:rPr>
-          <w:rFonts w:ascii="Times New Roman" w:hAnsi="Times New Roman" w:cs="Times New Roman"/>
-          <w:noProof/>
-          <w:color w:val="auto"/>
-          <w:kern w:val="0"/>
-          <w:sz w:val="24"/>
-          <w:szCs w:val="24"/>
-          <w14:ligatures w14:val="none"/>
-          <w14:cntxtAlts w14:val="0"/>
-        </w:rPr>
-        <mc:AlternateContent>
-          <mc:Choice Requires="wps">
-            <w:drawing>
-              <wp:anchor distT="36576" distB="36576" distL="36576" distR="36576" simplePos="0" relativeHeight="251662336" behindDoc="0" locked="0" layoutInCell="1" allowOverlap="1" wp14:anchorId="53F96220" wp14:editId="7220A7A6">
-                <wp:simplePos x="0" y="0"/>
-                <wp:positionH relativeFrom="column">
-                  <wp:posOffset>1616075</wp:posOffset>
-                </wp:positionH>
-                <wp:positionV relativeFrom="paragraph">
-                  <wp:posOffset>2724150</wp:posOffset>
-                </wp:positionV>
-                <wp:extent cx="3335020" cy="1995805"/>
-                <wp:effectExtent l="0" t="635" r="1270" b="3810"/>
-                <wp:wrapNone/>
-                <wp:docPr id="41" name="Text Box 41"/>
-                <wp:cNvGraphicFramePr>
-                  <a:graphicFrameLocks xmlns:a="http://schemas.openxmlformats.org/drawingml/2006/main"/>
-                </wp:cNvGraphicFramePr>
-                <a:graphic xmlns:a="http://schemas.openxmlformats.org/drawingml/2006/main">
-                  <a:graphicData uri="http://schemas.microsoft.com/office/word/2010/wordprocessingShape">
-                    <wps:wsp>
-                      <wps:cNvSpPr txBox="1">
-                        <a:spLocks noChangeArrowheads="1"/>
-                      </wps:cNvSpPr>
-                      <wps:spPr bwMode="auto">
-                        <a:xfrm>
-                          <a:off x="0" y="0"/>
-                          <a:ext cx="3335020" cy="1995805"/>
-                        </a:xfrm>
-                        <a:prstGeom prst="rect">
-                          <a:avLst/>
-                        </a:prstGeom>
-                        <a:noFill/>
-                        <a:ln>
-                          <a:noFill/>
-                        </a:ln>
-                        <a:effectLst/>
-                        <a:extLst>
-                          <a:ext uri="{909E8E84-426E-40DD-AFC4-6F175D3DCCD1}">
-                            <a14:hiddenFill xmlns:a14="http://schemas.microsoft.com/office/drawing/2010/main">
-                              <a:solidFill>
-                                <a:srgbClr val="5B9BD5"/>
-                              </a:solidFill>
-                            </a14:hiddenFill>
-                          </a:ext>
-                          <a:ext uri="{91240B29-F687-4F45-9708-019B960494DF}">
-                            <a14:hiddenLine xmlns:a14="http://schemas.microsoft.com/office/drawing/2010/main" w="25400">
-                              <a:solidFill>
-                                <a:schemeClr val="dk1">
-                                  <a:lumMod val="0"/>
-                                  <a:lumOff val="0"/>
-                                </a:schemeClr>
-                              </a:solidFill>
-                              <a:miter lim="800000"/>
-                              <a:headEnd/>
-                              <a:tailEnd/>
-                            </a14:hiddenLine>
-                          </a:ext>
-                          <a:ext uri="{AF507438-7753-43E0-B8FC-AC1667EBCBE1}">
-                            <a14:hiddenEffects xmlns:a14="http://schemas.microsoft.com/office/drawing/2010/main">
-                              <a:effectLst/>
-                            </a14:hiddenEffects>
-                          </a:ext>
-                        </a:extLst>
-                      </wps:spPr>
-                      <wps:txbx>
-                        <w:txbxContent>
-                          <w:p>
-                            <w:pPr>
-                              <w:widowControl w:val="0"/>
-                              <w:spacing w:after="0" w:line="280" w:lineRule="auto"/>
-                              <w:rPr>
-                                <w:rFonts w:ascii="Avenir Next LT Pro Light" w:hAnsi="Avenir Next LT Pro Light"/>
-                                <w14:ligatures w14:val="none"/>
-                              </w:rPr>
-                            </w:pPr>
-                            <w:r>
-                              <w:rPr>
-                                <w:rFonts w:ascii="Avenir Next LT Pro Light" w:hAnsi="Avenir Next LT Pro Light"/>
-                                <w14:ligatures w14:val="none"/>
-                              </w:rPr>
-                              <w:t>Our ancient ancestors created images on the walls of caves to tell stories about the world around them and the animals they shared it with — and perhaps they, like you, played games to make those stories come to life…</w:t>
-                            </w:r>
-                          </w:p>
-                          <w:p>
-                            <w:pPr>
-                              <w:widowControl w:val="0"/>
-                              <w:spacing w:after="0" w:line="280" w:lineRule="auto"/>
-                              <w:rPr>
-                                <w:rFonts w:ascii="Avenir Next LT Pro Light" w:hAnsi="Avenir Next LT Pro Light"/>
-                                <w14:ligatures w14:val="none"/>
-                              </w:rPr>
-                            </w:pPr>
-                            <w:r>
-                              <w:rPr>
-                                <w:rFonts w:ascii="Avenir Next LT Pro Light" w:hAnsi="Avenir Next LT Pro Light"/>
-                                <w14:ligatures w14:val="none"/>
-                              </w:rPr>
-                              <w:t> </w:t>
-                            </w:r>
-                          </w:p>
-                          <w:p>
-                            <w:pPr>
-                              <w:widowControl w:val="0"/>
-                              <w:spacing w:after="0" w:line="280" w:lineRule="auto"/>
-                              <w:rPr>
-                                <w:rFonts w:ascii="Avenir Next LT Pro Light" w:hAnsi="Avenir Next LT Pro Light"/>
-                                <w14:ligatures w14:val="none"/>
-                              </w:rPr>
-                            </w:pPr>
-                            <w:r>
-                              <w:rPr>
-                                <w:rFonts w:ascii="Avenir Next LT Pro Light" w:hAnsi="Avenir Next LT Pro Light"/>
-                                <w14:ligatures w14:val="none"/>
-                              </w:rPr>
-                              <w:t xml:space="preserve">Great Plains is a mysterious game about a not-so-mysterious behavior of our kind. With help from the spiritual animal world, they overcome hills, cross the lowlands, and invade each other's territory </w:t>
-                            </w:r>
-                            <w:proofErr w:type="gramStart"/>
-                            <w:r>
-                              <w:rPr>
-                                <w:rFonts w:ascii="Avenir Next LT Pro Light" w:hAnsi="Avenir Next LT Pro Light"/>
-                                <w14:ligatures w14:val="none"/>
-                              </w:rPr>
-                              <w:t>in order to</w:t>
-                            </w:r>
-                            <w:proofErr w:type="gramEnd"/>
-                            <w:r>
-                              <w:rPr>
-                                <w:rFonts w:ascii="Avenir Next LT Pro Light" w:hAnsi="Avenir Next LT Pro Light"/>
-                                <w14:ligatures w14:val="none"/>
-                              </w:rPr>
-                              <w:t xml:space="preserve"> become the tribe who will live on.</w:t>
-                            </w:r>
-                          </w:p>
-                        </w:txbxContent>
-                      </wps:txbx>
-                      <wps:bodyPr rot="0" vert="horz" wrap="square" lIns="36576" tIns="36576" rIns="36576" bIns="36576" anchor="t" anchorCtr="0" upright="1">
-                        <a:noAutofit/>
-                      </wps:bodyPr>
-                    </wps:wsp>
-                  </a:graphicData>
-                </a:graphic>
-                <wp14:sizeRelH relativeFrom="page">
-                  <wp14:pctWidth>0</wp14:pctWidth>
-                </wp14:sizeRelH>
-                <wp14:sizeRelV relativeFrom="page">
-                  <wp14:pctHeight>0</wp14:pctHeight>
-                </wp14:sizeRelV>
-              </wp:anchor>
-            </w:drawing>
-          </mc:Choice>
-          <mc:Fallback>
-            <w:pict>
-              <v:shape w14:anchorId="53F96220" id="Text Box 41" o:spid="_x0000_s1031" type="#_x0000_t202" style="position:absolute;margin-left:127.25pt;margin-top:214.5pt;width:262.6pt;height:157.15pt;z-index:251662336;visibility:visible;mso-wrap-style:square;mso-width-percent:0;mso-height-percent:0;mso-wrap-distance-left:2.88pt;mso-wrap-distance-top:2.88pt;mso-wrap-distance-right:2.88pt;mso-wrap-distance-bottom:2.88pt;mso-position-horizontal:absolute;mso-position-horizontal-relative:text;mso-position-vertical:absolute;mso-position-vertical-relative:text;mso-width-percent:0;mso-height-percent:0;mso-width-relative:page;mso-height-relative:page;v-text-anchor:top" o:gfxdata="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" filled="f" fillcolor="#5b9bd5" stroked="f" strokecolor="black [0]" strokeweight="2pt">
-                <v:textbox inset="2.88pt,2.88pt,2.88pt,2.88pt">
-                  <w:txbxContent>
-                    <w:p>
-                      <w:pPr>
-                        <w:widowControl w:val="0"/>
-                        <w:spacing w:after="0" w:line="280" w:lineRule="auto"/>
-                        <w:rPr>
-                          <w:rFonts w:ascii="Avenir Next LT Pro Light" w:hAnsi="Avenir Next LT Pro Light"/>
-                          <w14:ligatures w14:val="none"/>
-                        </w:rPr>
-                      </w:pPr>
-                      <w:r>
-                        <w:rPr>
-                          <w:rFonts w:ascii="Avenir Next LT Pro Light" w:hAnsi="Avenir Next LT Pro Light"/>
-                          <w14:ligatures w14:val="none"/>
-                        </w:rPr>
-                        <w:t>Our ancient ancestors created images on the walls of caves to tell stories about the world around them and the animals they shared it with — and perhaps they, like you, played games to make those stories come to life…</w:t>
-                      </w:r>
-                    </w:p>
-                    <w:p>
-                      <w:pPr>
-                        <w:widowControl w:val="0"/>
-                        <w:spacing w:after="0" w:line="280" w:lineRule="auto"/>
-                        <w:rPr>
-                          <w:rFonts w:ascii="Avenir Next LT Pro Light" w:hAnsi="Avenir Next LT Pro Light"/>
-                          <w14:ligatures w14:val="none"/>
-                        </w:rPr>
-                      </w:pPr>
-                      <w:r>
-                        <w:rPr>
-                          <w:rFonts w:ascii="Avenir Next LT Pro Light" w:hAnsi="Avenir Next LT Pro Light"/>
-                          <w14:ligatures w14:val="none"/>
-                        </w:rPr>
-                        <w:t> </w:t>
-                      </w:r>
-                    </w:p>
-                    <w:p>
-                      <w:pPr>
-                        <w:widowControl w:val="0"/>
-                        <w:spacing w:after="0" w:line="280" w:lineRule="auto"/>
-                        <w:rPr>
-                          <w:rFonts w:ascii="Avenir Next LT Pro Light" w:hAnsi="Avenir Next LT Pro Light"/>
-                          <w14:ligatures w14:val="none"/>
-                        </w:rPr>
-                      </w:pPr>
-                      <w:r>
-                        <w:rPr>
-                          <w:rFonts w:ascii="Avenir Next LT Pro Light" w:hAnsi="Avenir Next LT Pro Light"/>
-                          <w14:ligatures w14:val="none"/>
-                        </w:rPr>
-                        <w:t xml:space="preserve">Great Plains is a mysterious game about a not-so-mysterious behavior of our kind. With help from the spiritual animal world, they overcome hills, cross the lowlands, and invade each other's territory </w:t>
-                      </w:r>
-                      <w:proofErr w:type="gramStart"/>
-                      <w:r>
-                        <w:rPr>
-                          <w:rFonts w:ascii="Avenir Next LT Pro Light" w:hAnsi="Avenir Next LT Pro Light"/>
-                          <w14:ligatures w14:val="none"/>
-                        </w:rPr>
-                        <w:t>in order to</w:t>
-                      </w:r>
-                      <w:proofErr w:type="gramEnd"/>
-                      <w:r>
-                        <w:rPr>
-                          <w:rFonts w:ascii="Avenir Next LT Pro Light" w:hAnsi="Avenir Next LT Pro Light"/>
-                          <w14:ligatures w14:val="none"/>
-                        </w:rPr>
-                        <w:t xml:space="preserve"> become the tribe who will live on.</w:t>
-                      </w:r>
-                    </w:p>
-                  </w:txbxContent>
-                </v:textbox>
-              </v:shape>
-            </w:pict>
-          </mc:Fallback>
-        </mc:AlternateContent>
-      </w:r>
-    </w:p>
-    <w:p/>
-    <w:p/>
-    <w:p/>
-    <w:p/>
-    <w:p/>
-    <w:p/>
-    <w:p>
-      <w:r>
-        <w:rPr>
-          <w:rFonts w:ascii="Times New Roman" w:hAnsi="Times New Roman" w:cs="Times New Roman"/>
-          <w:noProof/>
-          <w:color w:val="auto"/>
-          <w:kern w:val="0"/>
-          <w:sz w:val="24"/>
-          <w:szCs w:val="24"/>
-          <w14:ligatures w14:val="none"/>
-          <w14:cntxtAlts w14:val="0"/>
-        </w:rPr>
-        <mc:AlternateContent>
-          <mc:Choice Requires="wps">
-            <w:drawing>
-              <wp:anchor distT="36576" distB="36576" distL="36576" distR="36576" simplePos="0" relativeHeight="251671552" behindDoc="0" locked="0" layoutInCell="1" allowOverlap="1" wp14:anchorId="1D3568C8" wp14:editId="2982CD69">
-                <wp:simplePos x="0" y="0"/>
-                <wp:positionH relativeFrom="column">
-                  <wp:posOffset>-465455</wp:posOffset>
-                </wp:positionH>
-                <wp:positionV relativeFrom="paragraph">
-                  <wp:posOffset>102235</wp:posOffset>
-                </wp:positionV>
-                <wp:extent cx="6857365" cy="1600200"/>
-                <wp:effectExtent l="0" t="0" r="635" b="0"/>
-                <wp:wrapNone/>
-                <wp:docPr id="30" name="Text Box 30"/>
-                <wp:cNvGraphicFramePr>
-                  <a:graphicFrameLocks xmlns:a="http://schemas.openxmlformats.org/drawingml/2006/main"/>
-                </wp:cNvGraphicFramePr>
-                <a:graphic xmlns:a="http://schemas.openxmlformats.org/drawingml/2006/main">
-                  <a:graphicData uri="http://schemas.microsoft.com/office/word/2010/wordprocessingShape">
-                    <wps:wsp>
-                      <wps:cNvSpPr txBox="1">
-                        <a:spLocks noChangeArrowheads="1"/>
-                      </wps:cNvSpPr>
-                      <wps:spPr bwMode="auto">
-                        <a:xfrm>
-                          <a:off x="0" y="0"/>
-                          <a:ext cx="6857365" cy="1600200"/>
-                        </a:xfrm>
-                        <a:prstGeom prst="rect">
-                          <a:avLst/>
-                        </a:prstGeom>
-                        <a:noFill/>
-                        <a:ln>
-                          <a:noFill/>
-                        </a:ln>
-                        <a:effectLst/>
-                        <a:extLst>
-                          <a:ext uri="{909E8E84-426E-40DD-AFC4-6F175D3DCCD1}">
-                            <a14:hiddenFill xmlns:a14="http://schemas.microsoft.com/office/drawing/2010/main">
-                              <a:solidFill>
-                                <a:srgbClr val="5B9BD5"/>
-                              </a:solidFill>
-                            </a14:hiddenFill>
-                          </a:ext>
-                          <a:ext uri="{91240B29-F687-4F45-9708-019B960494DF}">
-                            <a14:hiddenLine xmlns:a14="http://schemas.microsoft.com/office/drawing/2010/main" w="25400">
-                              <a:solidFill>
-                                <a:schemeClr val="dk1">
-                                  <a:lumMod val="0"/>
-                                  <a:lumOff val="0"/>
-                                </a:schemeClr>
-                              </a:solidFill>
-                              <a:miter lim="800000"/>
-                              <a:headEnd/>
-                              <a:tailEnd/>
-                            </a14:hiddenLine>
-                          </a:ext>
-                          <a:ext uri="{AF507438-7753-43E0-B8FC-AC1667EBCBE1}">
-                            <a14:hiddenEffects xmlns:a14="http://schemas.microsoft.com/office/drawing/2010/main">
-                              <a:effectLst/>
-                            </a14:hiddenEffects>
-                          </a:ext>
-                        </a:extLst>
-                      </wps:spPr>
-                      <wps:txbx>
-                        <w:txbxContent>
-                          <w:p>
-                            <w:pPr>
-                              <w:widowControl w:val="0"/>
-                              <w:spacing w:after="0"/>
-                              <w:rPr>
-                                <w:rFonts w:ascii="Abadi Extra Light" w:hAnsi="Abadi Extra Light"/>
-                                <w:color w:val="C09100"/>
-                                <w:sz w:val="60"/>
-                                <w:szCs w:val="60"/>
-                                <w14:ligatures w14:val="none"/>
-                              </w:rPr>
-                            </w:pPr>
-                            <w:r>
-                              <w:rPr>
-                                <w:rFonts w:ascii="Abadi Extra Light" w:hAnsi="Abadi Extra Light"/>
-                                <w:color w:val="C09100"/>
-                                <w:sz w:val="60"/>
-                                <w:szCs w:val="60"/>
-                                <w14:ligatures w14:val="none"/>
-                              </w:rPr>
-                              <w:fldChar w:fldCharType="begin"/>
-                            </w:r>
-                            <w:r>
-                              <w:rPr>
-                                <w:rFonts w:ascii="Abadi Extra Light" w:hAnsi="Abadi Extra Light"/>
-                                <w:color w:val="C09100"/>
-                                <w:sz w:val="60"/>
-                                <w:szCs w:val="60"/>
-                                <w14:ligatures w14:val="none"/>
-                              </w:rPr>
-                              <w:instrText xml:space="preserve"> MERGEFIELD  Name  \* MERGEFORMAT </w:instrText>
-                            </w:r>
-                            <w:r>
-                              <w:rPr>
-                                <w:rFonts w:ascii="Abadi Extra Light" w:hAnsi="Abadi Extra Light"/>
-                                <w:color w:val="C09100"/>
-                                <w:sz w:val="60"/>
-                                <w:szCs w:val="60"/>
-                                <w14:ligatures w14:val="none"/>
-                              </w:rPr>
-                              <w:fldChar w:fldCharType="separate"/>
-                            </w:r>
-                            <w:r>
-                              <w:rPr>
-                                <w:rFonts w:ascii="Abadi Extra Light" w:hAnsi="Abadi Extra Light"/>
-                                <w:noProof/>
-                                <w:color w:val="C09100"/>
-                                <w:sz w:val="60"/>
-                                <w:szCs w:val="60"/>
-                                <w14:ligatures w14:val="none"/>
-                              </w:rPr>
-                              <w:t>«Name»</w:t>
-                            </w:r>
-                            <w:r>
-                              <w:rPr>
-                                <w:rFonts w:ascii="Abadi Extra Light" w:hAnsi="Abadi Extra Light"/>
-                                <w:color w:val="C09100"/>
-                                <w:sz w:val="60"/>
-                                <w:szCs w:val="60"/>
-                                <w14:ligatures w14:val="none"/>
-                              </w:rPr>
-                              <w:fldChar w:fldCharType="end"/>
-                            </w:r>
-                          </w:p>
-                          <w:p>
-                            <w:pPr>
-                              <w:widowControl w:val="0"/>
-                              <w:spacing w:after="0"/>
-                              <w:rPr>
-                                <w:rFonts w:ascii="Avenir Next LT Pro Light" w:hAnsi="Avenir Next LT Pro Light"/>
-                                <w:sz w:val="22"/>
-                                <w:szCs w:val="22"/>
-                                <w14:ligatures w14:val="none"/>
-                              </w:rPr>
-                            </w:pPr>
-                            <w:r>
-                              <w:rPr>
-                                <w:rFonts w:ascii="Avenir Next LT Pro Light" w:hAnsi="Avenir Next LT Pro Light"/>
-                                <w:sz w:val="22"/>
-                                <w:szCs w:val="22"/>
-                                <w14:ligatures w14:val="none"/>
-                              </w:rPr>
-                              <w:t xml:space="preserve">Compete for dominance over the Great Plains. </w:t>
-                            </w:r>
-                          </w:p>
-                        </w:txbxContent>
-                      </wps:txbx>
-                      <wps:bodyPr rot="0" vert="horz" wrap="square" lIns="36576" tIns="36576" rIns="36576" bIns="36576" anchor="t" anchorCtr="0" upright="1">
-                        <a:noAutofit/>
-                      </wps:bodyPr>
-                    </wps:wsp>
-                  </a:graphicData>
-                </a:graphic>
-                <wp14:sizeRelH relativeFrom="page">
-                  <wp14:pctWidth>0</wp14:pctWidth>
-                </wp14:sizeRelH>
-                <wp14:sizeRelV relativeFrom="page">
-                  <wp14:pctHeight>0</wp14:pctHeight>
-                </wp14:sizeRelV>
-              </wp:anchor>
-            </w:drawing>
-          </mc:Choice>
-          <mc:Fallback>
-            <w:pict>
-              <v:shapetype w14:anchorId="1D3568C8" id="_x0000_t202" coordsize="21600,21600" o:spt="202" path="m,l,21600r21600,l21600,xe">
-                <v:stroke joinstyle="miter"/>
-                <v:path gradientshapeok="t" o:connecttype="rect"/>
-              </v:shapetype>
-              <v:shape id="Text Box 30" o:spid="_x0000_s1031" type="#_x0000_t202" style="position:absolute;margin-left:-36.65pt;margin-top:8.05pt;width:539.95pt;height:126pt;z-index:251671552;visibility:visible;mso-wrap-style:square;mso-width-percent:0;mso-height-percent:0;mso-wrap-distance-left:2.88pt;mso-wrap-distance-top:2.88pt;mso-wrap-distance-right:2.88pt;mso-wrap-distance-bottom:2.88pt;mso-position-horizontal:absolute;mso-position-horizontal-relative:text;mso-position-vertical:absolute;mso-position-vertical-relative:text;mso-width-percent:0;mso-height-percent:0;mso-width-relative:page;mso-height-relative:page;v-text-anchor:top" o:gfxdata="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" filled="f" fillcolor="#5b9bd5" stroked="f" strokecolor="black [0]" strokeweight="2pt">
-                <v:textbox inset="2.88pt,2.88pt,2.88pt,2.88pt">
-                  <w:txbxContent>
-                    <w:p>
-                      <w:pPr>
-                        <w:widowControl w:val="0"/>
-                        <w:spacing w:after="0"/>
-                        <w:rPr>
                           <w:rFonts w:ascii="Abadi Extra Light" w:hAnsi="Abadi Extra Light"/>
                           <w:color w:val="C09100"/>
-                          <w:sz w:val="60"/>
-                          <w:szCs w:val="60"/>
+                          <w:sz w:val="40"/>
+                          <w:szCs w:val="40"/>
                           <w14:ligatures w14:val="none"/>
                         </w:rPr>
                       </w:pPr>
@@ -2020,8 +2194,8 @@
                         <w:rPr>
                           <w:rFonts w:ascii="Abadi Extra Light" w:hAnsi="Abadi Extra Light"/>
                           <w:color w:val="C09100"/>
-                          <w:sz w:val="60"/>
-                          <w:szCs w:val="60"/>
+                          <w:sz w:val="40"/>
+                          <w:szCs w:val="40"/>
                           <w14:ligatures w14:val="none"/>
                         </w:rPr>
                         <w:fldChar w:fldCharType="begin"/>
@@ -2030,8 +2204,8 @@
                         <w:rPr>
                           <w:rFonts w:ascii="Abadi Extra Light" w:hAnsi="Abadi Extra Light"/>
                           <w:color w:val="C09100"/>
-                          <w:sz w:val="60"/>
-                          <w:szCs w:val="60"/>
+                          <w:sz w:val="40"/>
+                          <w:szCs w:val="40"/>
                           <w14:ligatures w14:val="none"/>
                         </w:rPr>
                         <w:instrText xml:space="preserve"> MERGEFIELD  Name  \* MERGEFORMAT </w:instrText>
@@ -2040,8 +2214,8 @@
                         <w:rPr>
                           <w:rFonts w:ascii="Abadi Extra Light" w:hAnsi="Abadi Extra Light"/>
                           <w:color w:val="C09100"/>
-                          <w:sz w:val="60"/>
-                          <w:szCs w:val="60"/>
+                          <w:sz w:val="40"/>
+                          <w:szCs w:val="40"/>
                           <w14:ligatures w14:val="none"/>
                         </w:rPr>
                         <w:fldChar w:fldCharType="separate"/>
@@ -2051,8 +2225,8 @@
                           <w:rFonts w:ascii="Abadi Extra Light" w:hAnsi="Abadi Extra Light"/>
                           <w:noProof/>
                           <w:color w:val="C09100"/>
-                          <w:sz w:val="60"/>
-                          <w:szCs w:val="60"/>
+                          <w:sz w:val="40"/>
+                          <w:szCs w:val="40"/>
                           <w14:ligatures w14:val="none"/>
                         </w:rPr>
                         <w:t>«Name»</w:t>
@@ -2061,8 +2235,8 @@
                         <w:rPr>
                           <w:rFonts w:ascii="Abadi Extra Light" w:hAnsi="Abadi Extra Light"/>
                           <w:color w:val="C09100"/>
-                          <w:sz w:val="60"/>
-                          <w:szCs w:val="60"/>
+                          <w:sz w:val="40"/>
+                          <w:szCs w:val="40"/>
                           <w14:ligatures w14:val="none"/>
                         </w:rPr>
                         <w:fldChar w:fldCharType="end"/>

--- a/BoardGameCatalog/test_template.docx
+++ b/BoardGameCatalog/test_template.docx
@@ -674,14 +674,43 @@
                                 <w:color w:val="C09100"/>
                                 <w14:ligatures w14:val="none"/>
                               </w:rPr>
-                              <w:t xml:space="preserve">Publisher </w:t>
-                            </w:r>
-                            <w:r>
-                              <w:rPr>
-                                <w:rFonts w:ascii="Avenir Next LT Pro Light" w:hAnsi="Avenir Next LT Pro Light"/>
-                                <w14:ligatures w14:val="none"/>
-                              </w:rPr>
-                              <w:t xml:space="preserve">Lookout Games </w:t>
+                              <w:t xml:space="preserve">Designer </w:t>
+                            </w:r>
+                            <w:r>
+                              <w:rPr>
+                                <w:rFonts w:ascii="Avenir Next LT Pro Light" w:hAnsi="Avenir Next LT Pro Light"/>
+                                <w14:ligatures w14:val="none"/>
+                              </w:rPr>
+                              <w:fldChar w:fldCharType="begin"/>
+                            </w:r>
+                            <w:r>
+                              <w:rPr>
+                                <w:rFonts w:ascii="Avenir Next LT Pro Light" w:hAnsi="Avenir Next LT Pro Light"/>
+                                <w14:ligatures w14:val="none"/>
+                              </w:rPr>
+                              <w:instrText xml:space="preserve"> MERGEFIELD  Designer  \* MERGEFORMAT </w:instrText>
+                            </w:r>
+                            <w:r>
+                              <w:rPr>
+                                <w:rFonts w:ascii="Avenir Next LT Pro Light" w:hAnsi="Avenir Next LT Pro Light"/>
+                                <w14:ligatures w14:val="none"/>
+                              </w:rPr>
+                              <w:fldChar w:fldCharType="separate"/>
+                            </w:r>
+                            <w:r>
+                              <w:rPr>
+                                <w:rFonts w:ascii="Avenir Next LT Pro Light" w:hAnsi="Avenir Next LT Pro Light"/>
+                                <w:noProof/>
+                                <w14:ligatures w14:val="none"/>
+                              </w:rPr>
+                              <w:t>«Designer»</w:t>
+                            </w:r>
+                            <w:r>
+                              <w:rPr>
+                                <w:rFonts w:ascii="Avenir Next LT Pro Light" w:hAnsi="Avenir Next LT Pro Light"/>
+                                <w14:ligatures w14:val="none"/>
+                              </w:rPr>
+                              <w:fldChar w:fldCharType="end"/>
                             </w:r>
                           </w:p>
                           <w:p>
@@ -701,14 +730,43 @@
                                 <w:color w:val="C09100"/>
                                 <w14:ligatures w14:val="none"/>
                               </w:rPr>
-                              <w:t xml:space="preserve">Designer </w:t>
-                            </w:r>
-                            <w:r>
-                              <w:rPr>
-                                <w:rFonts w:ascii="Avenir Next LT Pro Light" w:hAnsi="Avenir Next LT Pro Light"/>
-                                <w14:ligatures w14:val="none"/>
-                              </w:rPr>
-                              <w:t>Trevor Benjamin, Brett J. Gilbert</w:t>
+                              <w:t xml:space="preserve">Artist </w:t>
+                            </w:r>
+                            <w:r>
+                              <w:rPr>
+                                <w:rFonts w:ascii="Avenir Next LT Pro Light" w:hAnsi="Avenir Next LT Pro Light"/>
+                                <w14:ligatures w14:val="none"/>
+                              </w:rPr>
+                              <w:fldChar w:fldCharType="begin"/>
+                            </w:r>
+                            <w:r>
+                              <w:rPr>
+                                <w:rFonts w:ascii="Avenir Next LT Pro Light" w:hAnsi="Avenir Next LT Pro Light"/>
+                                <w14:ligatures w14:val="none"/>
+                              </w:rPr>
+                              <w:instrText xml:space="preserve"> MERGEFIELD  Artist  \* MERGEFORMAT </w:instrText>
+                            </w:r>
+                            <w:r>
+                              <w:rPr>
+                                <w:rFonts w:ascii="Avenir Next LT Pro Light" w:hAnsi="Avenir Next LT Pro Light"/>
+                                <w14:ligatures w14:val="none"/>
+                              </w:rPr>
+                              <w:fldChar w:fldCharType="separate"/>
+                            </w:r>
+                            <w:r>
+                              <w:rPr>
+                                <w:rFonts w:ascii="Avenir Next LT Pro Light" w:hAnsi="Avenir Next LT Pro Light"/>
+                                <w:noProof/>
+                                <w14:ligatures w14:val="none"/>
+                              </w:rPr>
+                              <w:t>«Artist»</w:t>
+                            </w:r>
+                            <w:r>
+                              <w:rPr>
+                                <w:rFonts w:ascii="Avenir Next LT Pro Light" w:hAnsi="Avenir Next LT Pro Light"/>
+                                <w14:ligatures w14:val="none"/>
+                              </w:rPr>
+                              <w:fldChar w:fldCharType="end"/>
                             </w:r>
                           </w:p>
                           <w:p>
@@ -728,20 +786,48 @@
                                 <w:color w:val="C09100"/>
                                 <w14:ligatures w14:val="none"/>
                               </w:rPr>
-                              <w:t xml:space="preserve">Artist </w:t>
-                            </w:r>
-                            <w:r>
-                              <w:rPr>
-                                <w:rFonts w:ascii="Avenir Next LT Pro Light" w:hAnsi="Avenir Next LT Pro Light"/>
-                                <w14:ligatures w14:val="none"/>
-                              </w:rPr>
-                              <w:t>Klemens Franz</w:t>
+                              <w:t xml:space="preserve">Category </w:t>
+                            </w:r>
+                            <w:r>
+                              <w:rPr>
+                                <w:rFonts w:ascii="Avenir Next LT Pro Light" w:hAnsi="Avenir Next LT Pro Light"/>
+                                <w14:ligatures w14:val="none"/>
+                              </w:rPr>
+                              <w:fldChar w:fldCharType="begin"/>
+                            </w:r>
+                            <w:r>
+                              <w:rPr>
+                                <w:rFonts w:ascii="Avenir Next LT Pro Light" w:hAnsi="Avenir Next LT Pro Light"/>
+                                <w14:ligatures w14:val="none"/>
+                              </w:rPr>
+                              <w:instrText xml:space="preserve"> MERGEFIELD  Category  \* MERGEFORMAT </w:instrText>
+                            </w:r>
+                            <w:r>
+                              <w:rPr>
+                                <w:rFonts w:ascii="Avenir Next LT Pro Light" w:hAnsi="Avenir Next LT Pro Light"/>
+                                <w14:ligatures w14:val="none"/>
+                              </w:rPr>
+                              <w:fldChar w:fldCharType="separate"/>
+                            </w:r>
+                            <w:r>
+                              <w:rPr>
+                                <w:rFonts w:ascii="Avenir Next LT Pro Light" w:hAnsi="Avenir Next LT Pro Light"/>
+                                <w:noProof/>
+                                <w14:ligatures w14:val="none"/>
+                              </w:rPr>
+                              <w:t>«Category»</w:t>
+                            </w:r>
+                            <w:r>
+                              <w:rPr>
+                                <w:rFonts w:ascii="Avenir Next LT Pro Light" w:hAnsi="Avenir Next LT Pro Light"/>
+                                <w14:ligatures w14:val="none"/>
+                              </w:rPr>
+                              <w:fldChar w:fldCharType="end"/>
                             </w:r>
                           </w:p>
                           <w:p>
                             <w:pPr>
                               <w:widowControl w:val="0"/>
-                              <w:spacing w:after="0"/>
                               <w:rPr>
                                 <w:rFonts w:ascii="Avenir Next LT Pro Light" w:hAnsi="Avenir Next LT Pro Light"/>
                                 <w14:ligatures w14:val="none"/>
@@ -755,32 +841,6 @@
                                 <w:color w:val="C09100"/>
                                 <w14:ligatures w14:val="none"/>
                               </w:rPr>
-                              <w:t xml:space="preserve">Category </w:t>
-                            </w:r>
-                            <w:r>
-                              <w:rPr>
-                                <w:rFonts w:ascii="Avenir Next LT Pro Light" w:hAnsi="Avenir Next LT Pro Light"/>
-                                <w14:ligatures w14:val="none"/>
-                              </w:rPr>
-                              <w:t>Abstract Strategy, Prehistoric, Territory Building</w:t>
-                            </w:r>
-                          </w:p>
-                          <w:p>
-                            <w:pPr>
-                              <w:widowControl w:val="0"/>
-                              <w:rPr>
-                                <w:rFonts w:ascii="Avenir Next LT Pro Light" w:hAnsi="Avenir Next LT Pro Light"/>
-                                <w14:ligatures w14:val="none"/>
-                              </w:rPr>
-                            </w:pPr>
-                            <w:r>
-                              <w:rPr>
-                                <w:rFonts w:ascii="Avenir Next LT Pro Light" w:hAnsi="Avenir Next LT Pro Light"/>
-                                <w:b/>
-                                <w:bCs/>
-                                <w:color w:val="C09100"/>
-                                <w14:ligatures w14:val="none"/>
-                              </w:rPr>
                               <w:t>Mechanisms</w:t>
                             </w:r>
                             <w:r>
@@ -798,7 +858,36 @@
                                 <w:rFonts w:ascii="Avenir Next LT Pro Light" w:hAnsi="Avenir Next LT Pro Light"/>
                                 <w14:ligatures w14:val="none"/>
                               </w:rPr>
-                              <w:t>Area Majority, Hexagon Grid, Modular Board</w:t>
+                              <w:fldChar w:fldCharType="begin"/>
+                            </w:r>
+                            <w:r>
+                              <w:rPr>
+                                <w:rFonts w:ascii="Avenir Next LT Pro Light" w:hAnsi="Avenir Next LT Pro Light"/>
+                                <w14:ligatures w14:val="none"/>
+                              </w:rPr>
+                              <w:instrText xml:space="preserve"> MERGEFIELD  Mechanisms  \* MERGEFORMAT </w:instrText>
+                            </w:r>
+                            <w:r>
+                              <w:rPr>
+                                <w:rFonts w:ascii="Avenir Next LT Pro Light" w:hAnsi="Avenir Next LT Pro Light"/>
+                                <w14:ligatures w14:val="none"/>
+                              </w:rPr>
+                              <w:fldChar w:fldCharType="separate"/>
+                            </w:r>
+                            <w:r>
+                              <w:rPr>
+                                <w:rFonts w:ascii="Avenir Next LT Pro Light" w:hAnsi="Avenir Next LT Pro Light"/>
+                                <w:noProof/>
+                                <w14:ligatures w14:val="none"/>
+                              </w:rPr>
+                              <w:t>«Mechanisms»</w:t>
+                            </w:r>
+                            <w:r>
+                              <w:rPr>
+                                <w:rFonts w:ascii="Avenir Next LT Pro Light" w:hAnsi="Avenir Next LT Pro Light"/>
+                                <w14:ligatures w14:val="none"/>
+                              </w:rPr>
+                              <w:fldChar w:fldCharType="end"/>
                             </w:r>
                           </w:p>
                         </w:txbxContent>
@@ -820,7 +909,11 @@
           </mc:Choice>
           <mc:Fallback>
             <w:pict>
-              <v:shape w14:anchorId="21363B92" id="Text Box 40" o:spid="_x0000_s1028" type="#_x0000_t202" style="position:absolute;margin-left:-36.7pt;margin-top:214.5pt;width:159.1pt;height:166.1pt;z-index:251663360;visibility:visible;mso-wrap-style:square;mso-width-percent:0;mso-height-percent:0;mso-wrap-distance-left:2.88pt;mso-wrap-distance-top:2.88pt;mso-wrap-distance-right:2.88pt;mso-wrap-distance-bottom:2.88pt;mso-position-horizontal:absolute;mso-position-horizontal-relative:text;mso-position-vertical:absolute;mso-position-vertical-relative:text;mso-width-percent:0;mso-height-percent:0;mso-width-relative:page;mso-height-relative:page;v-text-anchor:top" o:gfxdata="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" filled="f" fillcolor="#5b9bd5" stroked="f" strokecolor="black [0]" strokeweight="2pt">
+              <v:shapetype w14:anchorId="21363B92" id="_x0000_t202" coordsize="21600,21600" o:spt="202" path="m,l,21600r21600,l21600,xe">
+                <v:stroke joinstyle="miter"/>
+                <v:path gradientshapeok="t" o:connecttype="rect"/>
+              </v:shapetype>
+              <v:shape id="Text Box 40" o:spid="_x0000_s1028" type="#_x0000_t202" style="position:absolute;margin-left:-36.7pt;margin-top:214.5pt;width:159.1pt;height:166.1pt;z-index:251663360;visibility:visible;mso-wrap-style:square;mso-width-percent:0;mso-height-percent:0;mso-wrap-distance-left:2.88pt;mso-wrap-distance-top:2.88pt;mso-wrap-distance-right:2.88pt;mso-wrap-distance-bottom:2.88pt;mso-position-horizontal:absolute;mso-position-horizontal-relative:text;mso-position-vertical:absolute;mso-position-vertical-relative:text;mso-width-percent:0;mso-height-percent:0;mso-width-relative:page;mso-height-relative:page;v-text-anchor:top" o:gfxdata="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" filled="f" fillcolor="#5b9bd5" stroked="f" strokecolor="black [0]" strokeweight="2pt">
                 <v:textbox inset="2.88pt,2.88pt,2.88pt,2.88pt">
                   <w:txbxContent>
                     <w:p>
@@ -896,14 +989,43 @@
                           <w:color w:val="C09100"/>
                           <w14:ligatures w14:val="none"/>
                         </w:rPr>
-                        <w:t xml:space="preserve">Publisher </w:t>
-                      </w:r>
-                      <w:r>
-                        <w:rPr>
-                          <w:rFonts w:ascii="Avenir Next LT Pro Light" w:hAnsi="Avenir Next LT Pro Light"/>
-                          <w14:ligatures w14:val="none"/>
-                        </w:rPr>
-                        <w:t xml:space="preserve">Lookout Games </w:t>
+                        <w:t xml:space="preserve">Designer </w:t>
+                      </w:r>
+                      <w:r>
+                        <w:rPr>
+                          <w:rFonts w:ascii="Avenir Next LT Pro Light" w:hAnsi="Avenir Next LT Pro Light"/>
+                          <w14:ligatures w14:val="none"/>
+                        </w:rPr>
+                        <w:fldChar w:fldCharType="begin"/>
+                      </w:r>
+                      <w:r>
+                        <w:rPr>
+                          <w:rFonts w:ascii="Avenir Next LT Pro Light" w:hAnsi="Avenir Next LT Pro Light"/>
+                          <w14:ligatures w14:val="none"/>
+                        </w:rPr>
+                        <w:instrText xml:space="preserve"> MERGEFIELD  Designer  \* MERGEFORMAT </w:instrText>
+                      </w:r>
+                      <w:r>
+                        <w:rPr>
+                          <w:rFonts w:ascii="Avenir Next LT Pro Light" w:hAnsi="Avenir Next LT Pro Light"/>
+                          <w14:ligatures w14:val="none"/>
+                        </w:rPr>
+                        <w:fldChar w:fldCharType="separate"/>
+                      </w:r>
+                      <w:r>
+                        <w:rPr>
+                          <w:rFonts w:ascii="Avenir Next LT Pro Light" w:hAnsi="Avenir Next LT Pro Light"/>
+                          <w:noProof/>
+                          <w14:ligatures w14:val="none"/>
+                        </w:rPr>
+                        <w:t>«Designer»</w:t>
+                      </w:r>
+                      <w:r>
+                        <w:rPr>
+                          <w:rFonts w:ascii="Avenir Next LT Pro Light" w:hAnsi="Avenir Next LT Pro Light"/>
+                          <w14:ligatures w14:val="none"/>
+                        </w:rPr>
+                        <w:fldChar w:fldCharType="end"/>
                       </w:r>
                     </w:p>
                     <w:p>
@@ -923,14 +1045,43 @@
                           <w:color w:val="C09100"/>
                           <w14:ligatures w14:val="none"/>
                         </w:rPr>
-                        <w:t xml:space="preserve">Designer </w:t>
-                      </w:r>
-                      <w:r>
-                        <w:rPr>
-                          <w:rFonts w:ascii="Avenir Next LT Pro Light" w:hAnsi="Avenir Next LT Pro Light"/>
-                          <w14:ligatures w14:val="none"/>
-                        </w:rPr>
-                        <w:t>Trevor Benjamin, Brett J. Gilbert</w:t>
+                        <w:t xml:space="preserve">Artist </w:t>
+                      </w:r>
+                      <w:r>
+                        <w:rPr>
+                          <w:rFonts w:ascii="Avenir Next LT Pro Light" w:hAnsi="Avenir Next LT Pro Light"/>
+                          <w14:ligatures w14:val="none"/>
+                        </w:rPr>
+                        <w:fldChar w:fldCharType="begin"/>
+                      </w:r>
+                      <w:r>
+                        <w:rPr>
+                          <w:rFonts w:ascii="Avenir Next LT Pro Light" w:hAnsi="Avenir Next LT Pro Light"/>
+                          <w14:ligatures w14:val="none"/>
+                        </w:rPr>
+                        <w:instrText xml:space="preserve"> MERGEFIELD  Artist  \* MERGEFORMAT </w:instrText>
+                      </w:r>
+                      <w:r>
+                        <w:rPr>
+                          <w:rFonts w:ascii="Avenir Next LT Pro Light" w:hAnsi="Avenir Next LT Pro Light"/>
+                          <w14:ligatures w14:val="none"/>
+                        </w:rPr>
+                        <w:fldChar w:fldCharType="separate"/>
+                      </w:r>
+                      <w:r>
+                        <w:rPr>
+                          <w:rFonts w:ascii="Avenir Next LT Pro Light" w:hAnsi="Avenir Next LT Pro Light"/>
+                          <w:noProof/>
+                          <w14:ligatures w14:val="none"/>
+                        </w:rPr>
+                        <w:t>«Artist»</w:t>
+                      </w:r>
+                      <w:r>
+                        <w:rPr>
+                          <w:rFonts w:ascii="Avenir Next LT Pro Light" w:hAnsi="Avenir Next LT Pro Light"/>
+                          <w14:ligatures w14:val="none"/>
+                        </w:rPr>
+                        <w:fldChar w:fldCharType="end"/>
                       </w:r>
                     </w:p>
                     <w:p>
@@ -950,20 +1101,48 @@
                           <w:color w:val="C09100"/>
                           <w14:ligatures w14:val="none"/>
                         </w:rPr>
-                        <w:t xml:space="preserve">Artist </w:t>
-                      </w:r>
-                      <w:r>
-                        <w:rPr>
-                          <w:rFonts w:ascii="Avenir Next LT Pro Light" w:hAnsi="Avenir Next LT Pro Light"/>
-                          <w14:ligatures w14:val="none"/>
-                        </w:rPr>
-                        <w:t>Klemens Franz</w:t>
+                        <w:t xml:space="preserve">Category </w:t>
+                      </w:r>
+                      <w:r>
+                        <w:rPr>
+                          <w:rFonts w:ascii="Avenir Next LT Pro Light" w:hAnsi="Avenir Next LT Pro Light"/>
+                          <w14:ligatures w14:val="none"/>
+                        </w:rPr>
+                        <w:fldChar w:fldCharType="begin"/>
+                      </w:r>
+                      <w:r>
+                        <w:rPr>
+                          <w:rFonts w:ascii="Avenir Next LT Pro Light" w:hAnsi="Avenir Next LT Pro Light"/>
+                          <w14:ligatures w14:val="none"/>
+                        </w:rPr>
+                        <w:instrText xml:space="preserve"> MERGEFIELD  Category  \* MERGEFORMAT </w:instrText>
+                      </w:r>
+                      <w:r>
+                        <w:rPr>
+                          <w:rFonts w:ascii="Avenir Next LT Pro Light" w:hAnsi="Avenir Next LT Pro Light"/>
+                          <w14:ligatures w14:val="none"/>
+                        </w:rPr>
+                        <w:fldChar w:fldCharType="separate"/>
+                      </w:r>
+                      <w:r>
+                        <w:rPr>
+                          <w:rFonts w:ascii="Avenir Next LT Pro Light" w:hAnsi="Avenir Next LT Pro Light"/>
+                          <w:noProof/>
+                          <w14:ligatures w14:val="none"/>
+                        </w:rPr>
+                        <w:t>«Category»</w:t>
+                      </w:r>
+                      <w:r>
+                        <w:rPr>
+                          <w:rFonts w:ascii="Avenir Next LT Pro Light" w:hAnsi="Avenir Next LT Pro Light"/>
+                          <w14:ligatures w14:val="none"/>
+                        </w:rPr>
+                        <w:fldChar w:fldCharType="end"/>
                       </w:r>
                     </w:p>
                     <w:p>
                       <w:pPr>
                         <w:widowControl w:val="0"/>
-                        <w:spacing w:after="0"/>
                         <w:rPr>
                           <w:rFonts w:ascii="Avenir Next LT Pro Light" w:hAnsi="Avenir Next LT Pro Light"/>
                           <w14:ligatures w14:val="none"/>
@@ -977,32 +1156,6 @@
                           <w:color w:val="C09100"/>
                           <w14:ligatures w14:val="none"/>
                         </w:rPr>
-                        <w:t xml:space="preserve">Category </w:t>
-                      </w:r>
-                      <w:r>
-                        <w:rPr>
-                          <w:rFonts w:ascii="Avenir Next LT Pro Light" w:hAnsi="Avenir Next LT Pro Light"/>
-                          <w14:ligatures w14:val="none"/>
-                        </w:rPr>
-                        <w:t>Abstract Strategy, Prehistoric, Territory Building</w:t>
-                      </w:r>
-                    </w:p>
-                    <w:p>
-                      <w:pPr>
-                        <w:widowControl w:val="0"/>
-                        <w:rPr>
-                          <w:rFonts w:ascii="Avenir Next LT Pro Light" w:hAnsi="Avenir Next LT Pro Light"/>
-                          <w14:ligatures w14:val="none"/>
-                        </w:rPr>
-                      </w:pPr>
-                      <w:r>
-                        <w:rPr>
-                          <w:rFonts w:ascii="Avenir Next LT Pro Light" w:hAnsi="Avenir Next LT Pro Light"/>
-                          <w:b/>
-                          <w:bCs/>
-                          <w:color w:val="C09100"/>
-                          <w14:ligatures w14:val="none"/>
-                        </w:rPr>
                         <w:t>Mechanisms</w:t>
                       </w:r>
                       <w:r>
@@ -1020,7 +1173,36 @@
                           <w:rFonts w:ascii="Avenir Next LT Pro Light" w:hAnsi="Avenir Next LT Pro Light"/>
                           <w14:ligatures w14:val="none"/>
                         </w:rPr>
-                        <w:t>Area Majority, Hexagon Grid, Modular Board</w:t>
+                        <w:fldChar w:fldCharType="begin"/>
+                      </w:r>
+                      <w:r>
+                        <w:rPr>
+                          <w:rFonts w:ascii="Avenir Next LT Pro Light" w:hAnsi="Avenir Next LT Pro Light"/>
+                          <w14:ligatures w14:val="none"/>
+                        </w:rPr>
+                        <w:instrText xml:space="preserve"> MERGEFIELD  Mechanisms  \* MERGEFORMAT </w:instrText>
+                      </w:r>
+                      <w:r>
+                        <w:rPr>
+                          <w:rFonts w:ascii="Avenir Next LT Pro Light" w:hAnsi="Avenir Next LT Pro Light"/>
+                          <w14:ligatures w14:val="none"/>
+                        </w:rPr>
+                        <w:fldChar w:fldCharType="separate"/>
+                      </w:r>
+                      <w:r>
+                        <w:rPr>
+                          <w:rFonts w:ascii="Avenir Next LT Pro Light" w:hAnsi="Avenir Next LT Pro Light"/>
+                          <w:noProof/>
+                          <w14:ligatures w14:val="none"/>
+                        </w:rPr>
+                        <w:t>«Mechanisms»</w:t>
+                      </w:r>
+                      <w:r>
+                        <w:rPr>
+                          <w:rFonts w:ascii="Avenir Next LT Pro Light" w:hAnsi="Avenir Next LT Pro Light"/>
+                          <w14:ligatures w14:val="none"/>
+                        </w:rPr>
+                        <w:fldChar w:fldCharType="end"/>
                       </w:r>
                     </w:p>
                   </w:txbxContent>

--- a/BoardGameCatalog/test_template.docx
+++ b/BoardGameCatalog/test_template.docx
@@ -15,7 +15,7 @@
           <w14:cntxtAlts w14:val="0"/>
         </w:rPr>
         <w:drawing>
-          <wp:anchor distT="36576" distB="36576" distL="36576" distR="36576" simplePos="0" relativeHeight="251672576" behindDoc="0" locked="0" layoutInCell="1" allowOverlap="1" wp14:anchorId="25017110" wp14:editId="1F8B38F7">
+          <wp:anchor distT="36576" distB="36576" distL="36576" distR="36576" simplePos="0" relativeHeight="251672576" behindDoc="0" locked="0" layoutInCell="1" allowOverlap="1" wp14:anchorId="25017110" wp14:editId="6A3DD5FC">
             <wp:simplePos x="0" y="0"/>
             <wp:positionH relativeFrom="column">
               <wp:posOffset>4998720</wp:posOffset>
@@ -909,11 +909,7 @@
           </mc:Choice>
           <mc:Fallback>
             <w:pict>
-              <v:shapetype w14:anchorId="21363B92" id="_x0000_t202" coordsize="21600,21600" o:spt="202" path="m,l,21600r21600,l21600,xe">
-                <v:stroke joinstyle="miter"/>
-                <v:path gradientshapeok="t" o:connecttype="rect"/>
-              </v:shapetype>
-              <v:shape id="Text Box 40" o:spid="_x0000_s1028" type="#_x0000_t202" style="position:absolute;margin-left:-36.7pt;margin-top:214.5pt;width:159.1pt;height:166.1pt;z-index:251663360;visibility:visible;mso-wrap-style:square;mso-width-percent:0;mso-height-percent:0;mso-wrap-distance-left:2.88pt;mso-wrap-distance-top:2.88pt;mso-wrap-distance-right:2.88pt;mso-wrap-distance-bottom:2.88pt;mso-position-horizontal:absolute;mso-position-horizontal-relative:text;mso-position-vertical:absolute;mso-position-vertical-relative:text;mso-width-percent:0;mso-height-percent:0;mso-width-relative:page;mso-height-relative:page;v-text-anchor:top" o:gfxdata="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" filled="f" fillcolor="#5b9bd5" stroked="f" strokecolor="black [0]" strokeweight="2pt">
+              <v:shape w14:anchorId="21363B92" id="Text Box 40" o:spid="_x0000_s1028" type="#_x0000_t202" style="position:absolute;margin-left:-36.7pt;margin-top:214.5pt;width:159.1pt;height:166.1pt;z-index:251663360;visibility:visible;mso-wrap-style:square;mso-width-percent:0;mso-height-percent:0;mso-wrap-distance-left:2.88pt;mso-wrap-distance-top:2.88pt;mso-wrap-distance-right:2.88pt;mso-wrap-distance-bottom:2.88pt;mso-position-horizontal:absolute;mso-position-horizontal-relative:text;mso-position-vertical:absolute;mso-position-vertical-relative:text;mso-width-percent:0;mso-height-percent:0;mso-width-relative:page;mso-height-relative:page;v-text-anchor:top" o:gfxdata="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" filled="f" fillcolor="#5b9bd5" stroked="f" strokecolor="black [0]" strokeweight="2pt">
                 <v:textbox inset="2.88pt,2.88pt,2.88pt,2.88pt">
                   <w:txbxContent>
                     <w:p>
@@ -1338,7 +1334,23 @@
                                 <w:rFonts w:ascii="Avenir Next LT Pro Light" w:hAnsi="Avenir Next LT Pro Light"/>
                                 <w14:ligatures w14:val="none"/>
                               </w:rPr>
-                              <w:t>Great Plains is a mysterious game about a not-so-mysterious behavior of our kind. With help from the spiritual animal world, they overcome hills, cross the lowlands, and invade each other's territory in order to become the tribe who will live on.</w:t>
+                              <w:t xml:space="preserve">Great Plains is a mysterious game about a not-so-mysterious behavior of our kind. With help from the spiritual animal world, they overcome hills, cross the lowlands, and invade each other's territory </w:t>
+                            </w:r>
+                            <w:proofErr w:type="gramStart"/>
+                            <w:r>
+                              <w:rPr>
+                                <w:rFonts w:ascii="Avenir Next LT Pro Light" w:hAnsi="Avenir Next LT Pro Light"/>
+                                <w14:ligatures w14:val="none"/>
+                              </w:rPr>
+                              <w:t>in order to</w:t>
+                            </w:r>
+                            <w:proofErr w:type="gramEnd"/>
+                            <w:r>
+                              <w:rPr>
+                                <w:rFonts w:ascii="Avenir Next LT Pro Light" w:hAnsi="Avenir Next LT Pro Light"/>
+                                <w14:ligatures w14:val="none"/>
+                              </w:rPr>
+                              <w:t xml:space="preserve"> become the tribe who will live on.</w:t>
                             </w:r>
                           </w:p>
                         </w:txbxContent>
@@ -1543,7 +1555,23 @@
                                 <w:noProof/>
                                 <w14:ligatures w14:val="none"/>
                               </w:rPr>
-                              <w:t>«Year»</w:t>
+                              <w:t>«</w:t>
+                            </w:r>
+                            <w:r>
+                              <w:rPr>
+                                <w:rFonts w:ascii="Avenir Next LT Pro Light" w:hAnsi="Avenir Next LT Pro Light"/>
+                                <w:noProof/>
+                                <w14:ligatures w14:val="none"/>
+                              </w:rPr>
+                              <w:t>PlayerCount</w:t>
+                            </w:r>
+                            <w:r>
+                              <w:rPr>
+                                <w:rFonts w:ascii="Avenir Next LT Pro Light" w:hAnsi="Avenir Next LT Pro Light"/>
+                                <w:noProof/>
+                                <w14:ligatures w14:val="none"/>
+                              </w:rPr>
+                              <w:t>»</w:t>
                             </w:r>
                             <w:r>
                               <w:rPr>
@@ -1587,7 +1615,23 @@
                                 <w:noProof/>
                                 <w14:ligatures w14:val="none"/>
                               </w:rPr>
-                              <w:t>«Year»</w:t>
+                              <w:t>«</w:t>
+                            </w:r>
+                            <w:r>
+                              <w:rPr>
+                                <w:rFonts w:ascii="Avenir Next LT Pro Light" w:hAnsi="Avenir Next LT Pro Light"/>
+                                <w:noProof/>
+                                <w14:ligatures w14:val="none"/>
+                              </w:rPr>
+                              <w:t>PlayTime</w:t>
+                            </w:r>
+                            <w:r>
+                              <w:rPr>
+                                <w:rFonts w:ascii="Avenir Next LT Pro Light" w:hAnsi="Avenir Next LT Pro Light"/>
+                                <w:noProof/>
+                                <w14:ligatures w14:val="none"/>
+                              </w:rPr>
+                              <w:t>»</w:t>
                             </w:r>
                             <w:r>
                               <w:rPr>
@@ -1631,7 +1675,23 @@
                                 <w:noProof/>
                                 <w14:ligatures w14:val="none"/>
                               </w:rPr>
-                              <w:t>«Year»</w:t>
+                              <w:t>«</w:t>
+                            </w:r>
+                            <w:r>
+                              <w:rPr>
+                                <w:rFonts w:ascii="Avenir Next LT Pro Light" w:hAnsi="Avenir Next LT Pro Light"/>
+                                <w:noProof/>
+                                <w14:ligatures w14:val="none"/>
+                              </w:rPr>
+                              <w:t>Weight</w:t>
+                            </w:r>
+                            <w:r>
+                              <w:rPr>
+                                <w:rFonts w:ascii="Avenir Next LT Pro Light" w:hAnsi="Avenir Next LT Pro Light"/>
+                                <w:noProof/>
+                                <w14:ligatures w14:val="none"/>
+                              </w:rPr>
+                              <w:t>»</w:t>
                             </w:r>
                             <w:r>
                               <w:rPr>
@@ -1660,11 +1720,7 @@
           </mc:Choice>
           <mc:Fallback>
             <w:pict>
-              <v:shapetype w14:anchorId="4A4BE2D6" id="_x0000_t202" coordsize="21600,21600" o:spt="202" path="m,l,21600r21600,l21600,xe">
-                <v:stroke joinstyle="miter"/>
-                <v:path gradientshapeok="t" o:connecttype="rect"/>
-              </v:shapetype>
-              <v:shape id="Text Box 32" o:spid="_x0000_s1030" type="#_x0000_t202" style="position:absolute;margin-left:344.8pt;margin-top:13.45pt;width:169.3pt;height:101.25pt;z-index:251669504;visibility:visible;mso-wrap-style:square;mso-width-percent:0;mso-height-percent:0;mso-wrap-distance-left:2.88pt;mso-wrap-distance-top:2.88pt;mso-wrap-distance-right:2.88pt;mso-wrap-distance-bottom:2.88pt;mso-position-horizontal:absolute;mso-position-horizontal-relative:text;mso-position-vertical:absolute;mso-position-vertical-relative:text;mso-width-percent:0;mso-height-percent:0;mso-width-relative:page;mso-height-relative:page;v-text-anchor:top" o:gfxdata="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" filled="f" fillcolor="#5b9bd5" stroked="f" strokecolor="black [0]" strokeweight="2pt">
+              <v:shape w14:anchorId="4A4BE2D6" id="Text Box 32" o:spid="_x0000_s1030" type="#_x0000_t202" style="position:absolute;margin-left:344.8pt;margin-top:13.45pt;width:169.3pt;height:101.25pt;z-index:251669504;visibility:visible;mso-wrap-style:square;mso-width-percent:0;mso-height-percent:0;mso-wrap-distance-left:2.88pt;mso-wrap-distance-top:2.88pt;mso-wrap-distance-right:2.88pt;mso-wrap-distance-bottom:2.88pt;mso-position-horizontal:absolute;mso-position-horizontal-relative:text;mso-position-vertical:absolute;mso-position-vertical-relative:text;mso-width-percent:0;mso-height-percent:0;mso-width-relative:page;mso-height-relative:page;v-text-anchor:top" o:gfxdata="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" filled="f" fillcolor="#5b9bd5" stroked="f" strokecolor="black [0]" strokeweight="2pt">
                 <v:textbox inset="2.88pt,2.88pt,2.88pt,2.88pt">
                   <w:txbxContent>
                     <w:p>
@@ -1703,7 +1759,23 @@
                           <w:noProof/>
                           <w14:ligatures w14:val="none"/>
                         </w:rPr>
-                        <w:t>«Year»</w:t>
+                        <w:t>«</w:t>
+                      </w:r>
+                      <w:r>
+                        <w:rPr>
+                          <w:rFonts w:ascii="Avenir Next LT Pro Light" w:hAnsi="Avenir Next LT Pro Light"/>
+                          <w:noProof/>
+                          <w14:ligatures w14:val="none"/>
+                        </w:rPr>
+                        <w:t>PlayerCount</w:t>
+                      </w:r>
+                      <w:r>
+                        <w:rPr>
+                          <w:rFonts w:ascii="Avenir Next LT Pro Light" w:hAnsi="Avenir Next LT Pro Light"/>
+                          <w:noProof/>
+                          <w14:ligatures w14:val="none"/>
+                        </w:rPr>
+                        <w:t>»</w:t>
                       </w:r>
                       <w:r>
                         <w:rPr>
@@ -1747,7 +1819,23 @@
                           <w:noProof/>
                           <w14:ligatures w14:val="none"/>
                         </w:rPr>
-                        <w:t>«Year»</w:t>
+                        <w:t>«</w:t>
+                      </w:r>
+                      <w:r>
+                        <w:rPr>
+                          <w:rFonts w:ascii="Avenir Next LT Pro Light" w:hAnsi="Avenir Next LT Pro Light"/>
+                          <w:noProof/>
+                          <w14:ligatures w14:val="none"/>
+                        </w:rPr>
+                        <w:t>PlayTime</w:t>
+                      </w:r>
+                      <w:r>
+                        <w:rPr>
+                          <w:rFonts w:ascii="Avenir Next LT Pro Light" w:hAnsi="Avenir Next LT Pro Light"/>
+                          <w:noProof/>
+                          <w14:ligatures w14:val="none"/>
+                        </w:rPr>
+                        <w:t>»</w:t>
                       </w:r>
                       <w:r>
                         <w:rPr>
@@ -1791,7 +1879,23 @@
                           <w:noProof/>
                           <w14:ligatures w14:val="none"/>
                         </w:rPr>
-                        <w:t>«Year»</w:t>
+                        <w:t>«</w:t>
+                      </w:r>
+                      <w:r>
+                        <w:rPr>
+                          <w:rFonts w:ascii="Avenir Next LT Pro Light" w:hAnsi="Avenir Next LT Pro Light"/>
+                          <w:noProof/>
+                          <w14:ligatures w14:val="none"/>
+                        </w:rPr>
+                        <w:t>Weight</w:t>
+                      </w:r>
+                      <w:r>
+                        <w:rPr>
+                          <w:rFonts w:ascii="Avenir Next LT Pro Light" w:hAnsi="Avenir Next LT Pro Light"/>
+                          <w:noProof/>
+                          <w14:ligatures w14:val="none"/>
+                        </w:rPr>
+                        <w:t>»</w:t>
                       </w:r>
                       <w:r>
                         <w:rPr>
@@ -2464,7 +2568,61 @@
     <w:p/>
     <w:p/>
     <w:p/>
-    <w:p/>
+    <w:p>
+      <w:r>
+        <w:rPr>
+          <w:noProof/>
+        </w:rPr>
+        <w:drawing>
+          <wp:inline distT="0" distB="0" distL="0" distR="0" wp14:anchorId="7653A371" wp14:editId="613EBB80">
+            <wp:extent cx="1219200" cy="685800"/>
+            <wp:effectExtent l="0" t="0" r="0" b="0"/>
+            <wp:docPr id="4" name="Picture 4" descr="test"/>
+            <wp:cNvGraphicFramePr>
+              <a:graphicFrameLocks xmlns:a="http://schemas.openxmlformats.org/drawingml/2006/main" noChangeAspect="1"/>
+            </wp:cNvGraphicFramePr>
+            <a:graphic xmlns:a="http://schemas.openxmlformats.org/drawingml/2006/main">
+              <a:graphicData uri="http://schemas.openxmlformats.org/drawingml/2006/picture">
+                <pic:pic xmlns:pic="http://schemas.openxmlformats.org/drawingml/2006/picture">
+                  <pic:nvPicPr>
+                    <pic:cNvPr id="4" name="Picture 4" descr="test"/>
+                    <pic:cNvPicPr>
+                      <a:picLocks noChangeAspect="1" noChangeArrowheads="1"/>
+                    </pic:cNvPicPr>
+                  </pic:nvPicPr>
+                  <pic:blipFill>
+                    <a:blip r:embed="rId11" cstate="print">
+                      <a:extLst>
+                        <a:ext uri="{28A0092B-C50C-407E-A947-70E740481C1C}">
+                          <a14:useLocalDpi xmlns:a14="http://schemas.microsoft.com/office/drawing/2010/main" val="0"/>
+                        </a:ext>
+                      </a:extLst>
+                    </a:blip>
+                    <a:srcRect/>
+                    <a:stretch>
+                      <a:fillRect/>
+                    </a:stretch>
+                  </pic:blipFill>
+                  <pic:spPr bwMode="auto">
+                    <a:xfrm>
+                      <a:off x="0" y="0"/>
+                      <a:ext cx="1219200" cy="685800"/>
+                    </a:xfrm>
+                    <a:prstGeom prst="rect">
+                      <a:avLst/>
+                    </a:prstGeom>
+                    <a:noFill/>
+                    <a:ln>
+                      <a:noFill/>
+                    </a:ln>
+                  </pic:spPr>
+                </pic:pic>
+              </a:graphicData>
+            </a:graphic>
+          </wp:inline>
+        </w:drawing>
+      </w:r>
+    </w:p>
     <w:p/>
     <w:p/>
     <w:p>
